--- a/Project_Vision.docx
+++ b/Project_Vision.docx
@@ -1,6 +1,6 @@
 
 <file path=word/document.xml><?xml version="1.0" encoding="utf-8"?>
-<w:document xmlns:ve="http://schemas.openxmlformats.org/markup-compatibility/2006" xmlns:o="urn:schemas-microsoft-com:office:office" xmlns:r="http://schemas.openxmlformats.org/officeDocument/2006/relationships" xmlns:m="http://schemas.openxmlformats.org/officeDocument/2006/math" xmlns:v="urn:schemas-microsoft-com:vml" xmlns:wp="http://schemas.openxmlformats.org/drawingml/2006/wordprocessingDrawing" xmlns:w10="urn:schemas-microsoft-com:office:word" xmlns:w="http://schemas.openxmlformats.org/wordprocessingml/2006/main" xmlns:wne="http://schemas.microsoft.com/office/word/2006/wordml">
+<w:document xmlns:wpc="http://schemas.microsoft.com/office/word/2010/wordprocessingCanvas" xmlns:cx="http://schemas.microsoft.com/office/drawing/2014/chartex" xmlns:cx1="http://schemas.microsoft.com/office/drawing/2015/9/8/chartex" xmlns:mc="http://schemas.openxmlformats.org/markup-compatibility/2006" xmlns:o="urn:schemas-microsoft-com:office:office" xmlns:r="http://schemas.openxmlformats.org/officeDocument/2006/relationships" xmlns:m="http://schemas.openxmlformats.org/officeDocument/2006/math" xmlns:v="urn:schemas-microsoft-com:vml" xmlns:wp14="http://schemas.microsoft.com/office/word/2010/wordprocessingDrawing" xmlns:wp="http://schemas.openxmlformats.org/drawingml/2006/wordprocessingDrawing" xmlns:w10="urn:schemas-microsoft-com:office:word" xmlns:w="http://schemas.openxmlformats.org/wordprocessingml/2006/main" xmlns:w14="http://schemas.microsoft.com/office/word/2010/wordml" xmlns:w15="http://schemas.microsoft.com/office/word/2012/wordml" xmlns:w16se="http://schemas.microsoft.com/office/word/2015/wordml/symex" xmlns:wpg="http://schemas.microsoft.com/office/word/2010/wordprocessingGroup" xmlns:wpi="http://schemas.microsoft.com/office/word/2010/wordprocessingInk" xmlns:wne="http://schemas.microsoft.com/office/word/2006/wordml" xmlns:wps="http://schemas.microsoft.com/office/word/2010/wordprocessingShape" mc:Ignorable="w14 w15 w16se wp14">
   <w:body>
     <w:p>
       <w:pPr>
@@ -10,39 +10,12 @@
           <w:rFonts w:ascii="Times New Roman" w:hAnsi="Times New Roman"/>
         </w:rPr>
       </w:pPr>
-      <w:r>
-        <w:fldChar w:fldCharType="begin"/>
-      </w:r>
-      <w:r>
-        <w:instrText xml:space="preserve"> SUBJECT  \* MERGEFORMAT </w:instrText>
-      </w:r>
-      <w:r>
-        <w:fldChar w:fldCharType="separate"/>
-      </w:r>
-      <w:r>
-        <w:rPr>
-          <w:rFonts w:ascii="Times New Roman" w:hAnsi="Times New Roman"/>
-        </w:rPr>
-        <w:t>&lt;Project Name&gt;</w:t>
-      </w:r>
-      <w:r>
-        <w:fldChar w:fldCharType="end"/>
-      </w:r>
-    </w:p>
-    <w:p>
-      <w:pPr>
-        <w:pStyle w:val="Title"/>
-        <w:jc w:val="right"/>
-        <w:rPr>
-          <w:rFonts w:ascii="Times New Roman" w:hAnsi="Times New Roman"/>
-        </w:rPr>
-      </w:pPr>
-      <w:fldSimple w:instr=" TITLE  \* MERGEFORMAT ">
+      <w:fldSimple w:instr=" SUBJECT  \* MERGEFORMAT ">
         <w:r>
           <w:rPr>
             <w:rFonts w:ascii="Times New Roman" w:hAnsi="Times New Roman"/>
           </w:rPr>
-          <w:t>Vision</w:t>
+          <w:t>&lt;Project Name&gt;</w:t>
         </w:r>
       </w:fldSimple>
     </w:p>
@@ -54,6 +27,36 @@
           <w:rFonts w:ascii="Times New Roman" w:hAnsi="Times New Roman"/>
         </w:rPr>
       </w:pPr>
+      <w:r>
+        <w:rPr>
+          <w:rFonts w:ascii="Times New Roman" w:hAnsi="Times New Roman"/>
+        </w:rPr>
+        <w:fldChar w:fldCharType="begin"/>
+      </w:r>
+      <w:r>
+        <w:rPr>
+          <w:rFonts w:ascii="Times New Roman" w:hAnsi="Times New Roman"/>
+        </w:rPr>
+        <w:instrText xml:space="preserve"> TITLE  \* MERGEFORMAT </w:instrText>
+      </w:r>
+      <w:r>
+        <w:rPr>
+          <w:rFonts w:ascii="Times New Roman" w:hAnsi="Times New Roman"/>
+        </w:rPr>
+        <w:fldChar w:fldCharType="separate"/>
+      </w:r>
+      <w:r>
+        <w:rPr>
+          <w:rFonts w:ascii="Times New Roman" w:hAnsi="Times New Roman"/>
+        </w:rPr>
+        <w:t>Vision</w:t>
+      </w:r>
+      <w:r>
+        <w:rPr>
+          <w:rFonts w:ascii="Times New Roman" w:hAnsi="Times New Roman"/>
+        </w:rPr>
+        <w:fldChar w:fldCharType="end"/>
+      </w:r>
     </w:p>
     <w:p>
       <w:pPr>
@@ -61,31 +64,45 @@
         <w:jc w:val="right"/>
         <w:rPr>
           <w:rFonts w:ascii="Times New Roman" w:hAnsi="Times New Roman"/>
-          <w:sz w:val="28"/>
-        </w:rPr>
-      </w:pPr>
-      <w:r>
+        </w:rPr>
+      </w:pPr>
+    </w:p>
+    <w:p>
+      <w:pPr>
+        <w:pStyle w:val="Title"/>
+        <w:jc w:val="right"/>
         <w:rPr>
           <w:rFonts w:ascii="Times New Roman" w:hAnsi="Times New Roman"/>
           <w:sz w:val="28"/>
         </w:rPr>
-        <w:t>Version &lt;1.0&gt;</w:t>
-      </w:r>
-    </w:p>
-    <w:p>
-      <w:pPr>
-        <w:pStyle w:val="Title"/>
+      </w:pPr>
+      <w:r>
         <w:rPr>
           <w:rFonts w:ascii="Times New Roman" w:hAnsi="Times New Roman"/>
           <w:sz w:val="28"/>
         </w:rPr>
+        <w:t>Version &lt;1.0&gt;</w:t>
+      </w:r>
+    </w:p>
+    <w:p>
+      <w:pPr>
+        <w:pStyle w:val="Title"/>
+        <w:rPr>
+          <w:rFonts w:ascii="Times New Roman" w:hAnsi="Times New Roman"/>
+          <w:sz w:val="28"/>
+        </w:rPr>
       </w:pPr>
     </w:p>
     <w:p/>
     <w:p>
       <w:pPr>
         <w:sectPr>
-          <w:headerReference w:type="default" r:id="rId7"/>
+          <w:headerReference w:type="even" r:id="rId7"/>
+          <w:headerReference w:type="default" r:id="rId8"/>
+          <w:footerReference w:type="even" r:id="rId9"/>
+          <w:footerReference w:type="default" r:id="rId10"/>
+          <w:headerReference w:type="first" r:id="rId11"/>
+          <w:footerReference w:type="first" r:id="rId12"/>
           <w:pgSz w:w="12240" w:h="15840" w:code="1"/>
           <w:pgMar w:top="1440" w:right="1440" w:bottom="1440" w:left="1440" w:header="720" w:footer="720" w:gutter="0"/>
           <w:cols w:space="720"/>
@@ -120,7 +137,7 @@
           <w:insideV w:val="single" w:sz="6" w:space="0" w:color="auto"/>
         </w:tblBorders>
         <w:tblLayout w:type="fixed"/>
-        <w:tblLook w:val="0000"/>
+        <w:tblLook w:val="0000" w:firstRow="0" w:lastRow="0" w:firstColumn="0" w:lastColumn="0" w:noHBand="0" w:noVBand="0"/>
       </w:tblPr>
       <w:tblGrid>
         <w:gridCol w:w="2304"/>
@@ -220,31 +237,7 @@
               <w:pStyle w:val="Tabletext"/>
             </w:pPr>
             <w:r>
-              <w:t>&lt;</w:t>
-            </w:r>
-            <w:proofErr w:type="spellStart"/>
-            <w:r>
-              <w:t>dd</w:t>
-            </w:r>
-            <w:proofErr w:type="spellEnd"/>
-            <w:r>
-              <w:t>/</w:t>
-            </w:r>
-            <w:proofErr w:type="spellStart"/>
-            <w:r>
-              <w:t>mmm</w:t>
-            </w:r>
-            <w:proofErr w:type="spellEnd"/>
-            <w:r>
-              <w:t>/</w:t>
-            </w:r>
-            <w:proofErr w:type="spellStart"/>
-            <w:r>
-              <w:t>yy</w:t>
-            </w:r>
-            <w:proofErr w:type="spellEnd"/>
-            <w:r>
-              <w:t>&gt;</w:t>
+              <w:t>&lt;dd/mmm/yy&gt;</w:t>
             </w:r>
           </w:p>
         </w:tc>
@@ -257,15 +250,7 @@
               <w:pStyle w:val="Tabletext"/>
             </w:pPr>
             <w:r>
-              <w:t>&lt;</w:t>
-            </w:r>
-            <w:proofErr w:type="spellStart"/>
-            <w:r>
-              <w:t>x.x</w:t>
-            </w:r>
-            <w:proofErr w:type="spellEnd"/>
-            <w:r>
-              <w:t>&gt;</w:t>
+              <w:t>&lt;x.x&gt;</w:t>
             </w:r>
           </w:p>
         </w:tc>
@@ -1565,14 +1550,37 @@
         </w:rPr>
         <w:br w:type="page"/>
       </w:r>
-      <w:fldSimple w:instr=" TITLE  \* MERGEFORMAT ">
-        <w:r>
-          <w:rPr>
-            <w:rFonts w:ascii="Times New Roman" w:hAnsi="Times New Roman"/>
-          </w:rPr>
-          <w:t>Vision</w:t>
-        </w:r>
-      </w:fldSimple>
+      <w:r>
+        <w:rPr>
+          <w:rFonts w:ascii="Times New Roman" w:hAnsi="Times New Roman"/>
+        </w:rPr>
+        <w:lastRenderedPageBreak/>
+        <w:fldChar w:fldCharType="begin"/>
+      </w:r>
+      <w:r>
+        <w:rPr>
+          <w:rFonts w:ascii="Times New Roman" w:hAnsi="Times New Roman"/>
+        </w:rPr>
+        <w:instrText xml:space="preserve"> TITLE  \* MERGEFORMAT </w:instrText>
+      </w:r>
+      <w:r>
+        <w:rPr>
+          <w:rFonts w:ascii="Times New Roman" w:hAnsi="Times New Roman"/>
+        </w:rPr>
+        <w:fldChar w:fldCharType="separate"/>
+      </w:r>
+      <w:r>
+        <w:rPr>
+          <w:rFonts w:ascii="Times New Roman" w:hAnsi="Times New Roman"/>
+        </w:rPr>
+        <w:t>Vision</w:t>
+      </w:r>
+      <w:r>
+        <w:rPr>
+          <w:rFonts w:ascii="Times New Roman" w:hAnsi="Times New Roman"/>
+        </w:rPr>
+        <w:fldChar w:fldCharType="end"/>
+      </w:r>
     </w:p>
     <w:p>
       <w:pPr>
@@ -1583,9 +1591,9 @@
       </w:pPr>
       <w:bookmarkStart w:id="0" w:name="_Toc456598586"/>
       <w:bookmarkStart w:id="1" w:name="_Toc456600917"/>
-      <w:bookmarkStart w:id="2" w:name="_Toc436203377"/>
-      <w:bookmarkStart w:id="3" w:name="_Toc452813577"/>
-      <w:bookmarkStart w:id="4" w:name="_Toc316556900"/>
+      <w:bookmarkStart w:id="2" w:name="_Toc316556900"/>
+      <w:bookmarkStart w:id="3" w:name="_Toc436203377"/>
+      <w:bookmarkStart w:id="4" w:name="_Toc452813577"/>
       <w:r>
         <w:rPr>
           <w:rFonts w:ascii="Times New Roman" w:hAnsi="Times New Roman"/>
@@ -1594,7 +1602,7 @@
       </w:r>
       <w:bookmarkEnd w:id="0"/>
       <w:bookmarkEnd w:id="1"/>
-      <w:bookmarkEnd w:id="4"/>
+      <w:bookmarkEnd w:id="2"/>
     </w:p>
     <w:p>
       <w:pPr>
@@ -1856,8 +1864,8 @@
         </w:rPr>
         <w:t>Positioning</w:t>
       </w:r>
-      <w:bookmarkEnd w:id="2"/>
       <w:bookmarkEnd w:id="3"/>
+      <w:bookmarkEnd w:id="4"/>
       <w:bookmarkEnd w:id="20"/>
     </w:p>
     <w:p>
@@ -1893,7 +1901,7 @@
         <w:tblW w:w="0" w:type="auto"/>
         <w:tblInd w:w="828" w:type="dxa"/>
         <w:tblLayout w:type="fixed"/>
-        <w:tblLook w:val="0000"/>
+        <w:tblLook w:val="0000" w:firstRow="0" w:lastRow="0" w:firstColumn="0" w:lastColumn="0" w:noHBand="0" w:noVBand="0"/>
       </w:tblPr>
       <w:tblGrid>
         <w:gridCol w:w="2970"/>
@@ -1942,7 +1950,7 @@
               <w:rPr>
                 <w:color w:val="C0504D" w:themeColor="accent2"/>
               </w:rPr>
-              <w:t>[describe the problem]</w:t>
+              <w:t>renting a car</w:t>
             </w:r>
           </w:p>
         </w:tc>
@@ -1990,7 +1998,7 @@
               <w:rPr>
                 <w:color w:val="C0504D" w:themeColor="accent2"/>
               </w:rPr>
-              <w:t>[the stakeholders affected by the problem]</w:t>
+              <w:t>many people, especially those travelling a lot</w:t>
             </w:r>
           </w:p>
         </w:tc>
@@ -2038,21 +2046,7 @@
               <w:rPr>
                 <w:color w:val="C0504D" w:themeColor="accent2"/>
               </w:rPr>
-              <w:t>[</w:t>
-            </w:r>
-            <w:proofErr w:type="gramStart"/>
-            <w:r>
-              <w:rPr>
-                <w:color w:val="C0504D" w:themeColor="accent2"/>
-              </w:rPr>
-              <w:t>what</w:t>
-            </w:r>
-            <w:proofErr w:type="gramEnd"/>
-            <w:r>
-              <w:rPr>
-                <w:color w:val="C0504D" w:themeColor="accent2"/>
-              </w:rPr>
-              <w:t xml:space="preserve"> is the impact of the problem?]</w:t>
+              <w:t>making people to waste time finding a good car</w:t>
             </w:r>
           </w:p>
         </w:tc>
@@ -2099,7 +2093,7 @@
               <w:rPr>
                 <w:color w:val="C0504D" w:themeColor="accent2"/>
               </w:rPr>
-              <w:t>[list some key benefits of a successful solution]</w:t>
+              <w:t>having a reliable car renting application.</w:t>
             </w:r>
           </w:p>
         </w:tc>
@@ -2142,7 +2136,7 @@
         <w:tblW w:w="0" w:type="auto"/>
         <w:tblInd w:w="828" w:type="dxa"/>
         <w:tblLayout w:type="fixed"/>
-        <w:tblLook w:val="0000"/>
+        <w:tblLook w:val="0000" w:firstRow="0" w:lastRow="0" w:firstColumn="0" w:lastColumn="0" w:noHBand="0" w:noVBand="0"/>
       </w:tblPr>
       <w:tblGrid>
         <w:gridCol w:w="2790"/>
@@ -2192,7 +2186,7 @@
               <w:rPr>
                 <w:color w:val="C0504D" w:themeColor="accent2"/>
               </w:rPr>
-              <w:t>[target customer]</w:t>
+              <w:t>all people</w:t>
             </w:r>
           </w:p>
         </w:tc>
@@ -2240,7 +2234,7 @@
               <w:rPr>
                 <w:color w:val="C0504D" w:themeColor="accent2"/>
               </w:rPr>
-              <w:t>[statement of the need or opportunity]</w:t>
+              <w:t>need a mean of transport for a couple of days</w:t>
             </w:r>
           </w:p>
         </w:tc>
@@ -2288,7 +2282,13 @@
               <w:rPr>
                 <w:color w:val="C0504D" w:themeColor="accent2"/>
               </w:rPr>
-              <w:t xml:space="preserve"> is a [product category]</w:t>
+              <w:t xml:space="preserve"> </w:t>
+            </w:r>
+            <w:r>
+              <w:rPr>
+                <w:color w:val="C0504D" w:themeColor="accent2"/>
+              </w:rPr>
+              <w:t>Car renting</w:t>
             </w:r>
           </w:p>
         </w:tc>
@@ -2454,8 +2454,8 @@
       </w:pPr>
       <w:bookmarkStart w:id="29" w:name="_Toc447960005"/>
       <w:bookmarkStart w:id="30" w:name="_Toc452813581"/>
-      <w:bookmarkStart w:id="31" w:name="_Toc436203381"/>
-      <w:bookmarkStart w:id="32" w:name="_Toc316556909"/>
+      <w:bookmarkStart w:id="31" w:name="_Toc316556909"/>
+      <w:bookmarkStart w:id="32" w:name="_Toc436203381"/>
       <w:r>
         <w:rPr>
           <w:rFonts w:ascii="Times New Roman" w:hAnsi="Times New Roman"/>
@@ -2464,22 +2464,14 @@
       </w:r>
       <w:bookmarkEnd w:id="29"/>
       <w:bookmarkEnd w:id="30"/>
-      <w:bookmarkEnd w:id="32"/>
+      <w:bookmarkEnd w:id="31"/>
     </w:p>
     <w:p>
       <w:pPr>
         <w:pStyle w:val="InfoBlue"/>
       </w:pPr>
       <w:r>
-        <w:t xml:space="preserve">[To effectively provide products and services that meet your stakeholders’ and users' real needs, it is necessary to identify and involve all of the stakeholders as part of the Requirements </w:t>
-      </w:r>
-      <w:proofErr w:type="gramStart"/>
-      <w:r>
-        <w:t>Modeling</w:t>
-      </w:r>
-      <w:proofErr w:type="gramEnd"/>
-      <w:r>
-        <w:t xml:space="preserve"> process. You must also identify the users of the system and ensure that the stakeholder community adequately represents them. This section provides a profile of the stakeholders and users involved in the project, and the key problems that they perceive to be addressed by the proposed solution. It does not describe their specific requests or requirements as these are captured in a separate stakeholder requests artifact. Instead, it provides the background and justification for why the requirements are needed.]</w:t>
+        <w:t>[To effectively provide products and services that meet your stakeholders’ and users' real needs, it is necessary to identify and involve all of the stakeholders as part of the Requirements Modeling process. You must also identify the users of the system and ensure that the stakeholder community adequately represents them. This section provides a profile of the stakeholders and users involved in the project, and the key problems that they perceive to be addressed by the proposed solution. It does not describe their specific requests or requirements as these are captured in a separate stakeholder requests artifact. Instead, it provides the background and justification for why the requirements are needed.]</w:t>
       </w:r>
     </w:p>
     <w:p>
@@ -2527,7 +2519,7 @@
           <w:insideV w:val="single" w:sz="6" w:space="0" w:color="000000"/>
         </w:tblBorders>
         <w:tblLayout w:type="fixed"/>
-        <w:tblLook w:val="00BF"/>
+        <w:tblLook w:val="00BF" w:firstRow="1" w:lastRow="0" w:firstColumn="1" w:lastColumn="0" w:noHBand="0" w:noVBand="0"/>
       </w:tblPr>
       <w:tblGrid>
         <w:gridCol w:w="1890"/>
@@ -2768,7 +2760,7 @@
           <w:insideV w:val="single" w:sz="6" w:space="0" w:color="000000"/>
         </w:tblBorders>
         <w:tblLayout w:type="fixed"/>
-        <w:tblLook w:val="00BF"/>
+        <w:tblLook w:val="00BF" w:firstRow="1" w:lastRow="0" w:firstColumn="1" w:lastColumn="0" w:noHBand="0" w:noVBand="0"/>
       </w:tblPr>
       <w:tblGrid>
         <w:gridCol w:w="998"/>
@@ -3075,13 +3067,8 @@
         <w:pStyle w:val="InfoBlue"/>
       </w:pPr>
       <w:r>
-        <w:t xml:space="preserve">Which systems platforms are in use today? </w:t>
-      </w:r>
-      <w:proofErr w:type="gramStart"/>
-      <w:r>
-        <w:t>Future platforms?</w:t>
-      </w:r>
-      <w:proofErr w:type="gramEnd"/>
+        <w:t>Which systems platforms are in use today? Future platforms?</w:t>
+      </w:r>
     </w:p>
     <w:p>
       <w:pPr>
@@ -3109,7 +3096,7 @@
       <w:bookmarkStart w:id="44" w:name="_Toc436203408"/>
       <w:bookmarkStart w:id="45" w:name="_Toc452813602"/>
       <w:bookmarkStart w:id="46" w:name="_Toc316556913"/>
-      <w:bookmarkEnd w:id="31"/>
+      <w:bookmarkEnd w:id="32"/>
       <w:r>
         <w:rPr>
           <w:rFonts w:ascii="Times New Roman" w:hAnsi="Times New Roman"/>
@@ -3129,8 +3116,8 @@
       </w:r>
     </w:p>
     <w:sectPr>
-      <w:headerReference w:type="default" r:id="rId8"/>
-      <w:footerReference w:type="default" r:id="rId9"/>
+      <w:headerReference w:type="default" r:id="rId13"/>
+      <w:footerReference w:type="default" r:id="rId14"/>
       <w:pgSz w:w="12240" w:h="15840" w:code="1"/>
       <w:pgMar w:top="1440" w:right="1440" w:bottom="1440" w:left="1440" w:header="720" w:footer="720" w:gutter="0"/>
       <w:cols w:space="720"/>
@@ -3140,7 +3127,7 @@
 </file>
 
 <file path=word/endnotes.xml><?xml version="1.0" encoding="utf-8"?>
-<w:endnotes xmlns:ve="http://schemas.openxmlformats.org/markup-compatibility/2006" xmlns:o="urn:schemas-microsoft-com:office:office" xmlns:r="http://schemas.openxmlformats.org/officeDocument/2006/relationships" xmlns:m="http://schemas.openxmlformats.org/officeDocument/2006/math" xmlns:v="urn:schemas-microsoft-com:vml" xmlns:wp="http://schemas.openxmlformats.org/drawingml/2006/wordprocessingDrawing" xmlns:w10="urn:schemas-microsoft-com:office:word" xmlns:w="http://schemas.openxmlformats.org/wordprocessingml/2006/main" xmlns:wne="http://schemas.microsoft.com/office/word/2006/wordml">
+<w:endnotes xmlns:wpc="http://schemas.microsoft.com/office/word/2010/wordprocessingCanvas" xmlns:cx="http://schemas.microsoft.com/office/drawing/2014/chartex" xmlns:cx1="http://schemas.microsoft.com/office/drawing/2015/9/8/chartex" xmlns:mc="http://schemas.openxmlformats.org/markup-compatibility/2006" xmlns:o="urn:schemas-microsoft-com:office:office" xmlns:r="http://schemas.openxmlformats.org/officeDocument/2006/relationships" xmlns:m="http://schemas.openxmlformats.org/officeDocument/2006/math" xmlns:v="urn:schemas-microsoft-com:vml" xmlns:wp14="http://schemas.microsoft.com/office/word/2010/wordprocessingDrawing" xmlns:wp="http://schemas.openxmlformats.org/drawingml/2006/wordprocessingDrawing" xmlns:w10="urn:schemas-microsoft-com:office:word" xmlns:w="http://schemas.openxmlformats.org/wordprocessingml/2006/main" xmlns:w14="http://schemas.microsoft.com/office/word/2010/wordml" xmlns:w15="http://schemas.microsoft.com/office/word/2012/wordml" xmlns:w16se="http://schemas.microsoft.com/office/word/2015/wordml/symex" xmlns:wpg="http://schemas.microsoft.com/office/word/2010/wordprocessingGroup" xmlns:wpi="http://schemas.microsoft.com/office/word/2010/wordprocessingInk" xmlns:wne="http://schemas.microsoft.com/office/word/2006/wordml" xmlns:wps="http://schemas.microsoft.com/office/word/2010/wordprocessingShape" mc:Ignorable="w14 w15 w16se wp14">
   <w:endnote w:type="separator" w:id="-1">
     <w:p>
       <w:pPr>
@@ -3165,7 +3152,37 @@
 </file>
 
 <file path=word/footer1.xml><?xml version="1.0" encoding="utf-8"?>
-<w:ftr xmlns:ve="http://schemas.openxmlformats.org/markup-compatibility/2006" xmlns:o="urn:schemas-microsoft-com:office:office" xmlns:r="http://schemas.openxmlformats.org/officeDocument/2006/relationships" xmlns:m="http://schemas.openxmlformats.org/officeDocument/2006/math" xmlns:v="urn:schemas-microsoft-com:vml" xmlns:wp="http://schemas.openxmlformats.org/drawingml/2006/wordprocessingDrawing" xmlns:w10="urn:schemas-microsoft-com:office:word" xmlns:w="http://schemas.openxmlformats.org/wordprocessingml/2006/main" xmlns:wne="http://schemas.microsoft.com/office/word/2006/wordml">
+<w:ftr xmlns:wpc="http://schemas.microsoft.com/office/word/2010/wordprocessingCanvas" xmlns:cx="http://schemas.microsoft.com/office/drawing/2014/chartex" xmlns:cx1="http://schemas.microsoft.com/office/drawing/2015/9/8/chartex" xmlns:mc="http://schemas.openxmlformats.org/markup-compatibility/2006" xmlns:o="urn:schemas-microsoft-com:office:office" xmlns:r="http://schemas.openxmlformats.org/officeDocument/2006/relationships" xmlns:m="http://schemas.openxmlformats.org/officeDocument/2006/math" xmlns:v="urn:schemas-microsoft-com:vml" xmlns:wp14="http://schemas.microsoft.com/office/word/2010/wordprocessingDrawing" xmlns:wp="http://schemas.openxmlformats.org/drawingml/2006/wordprocessingDrawing" xmlns:w10="urn:schemas-microsoft-com:office:word" xmlns:w="http://schemas.openxmlformats.org/wordprocessingml/2006/main" xmlns:w14="http://schemas.microsoft.com/office/word/2010/wordml" xmlns:w15="http://schemas.microsoft.com/office/word/2012/wordml" xmlns:w16se="http://schemas.microsoft.com/office/word/2015/wordml/symex" xmlns:wpg="http://schemas.microsoft.com/office/word/2010/wordprocessingGroup" xmlns:wpi="http://schemas.microsoft.com/office/word/2010/wordprocessingInk" xmlns:wne="http://schemas.microsoft.com/office/word/2006/wordml" xmlns:wps="http://schemas.microsoft.com/office/word/2010/wordprocessingShape" mc:Ignorable="w14 w15 w16se wp14">
+  <w:p>
+    <w:pPr>
+      <w:pStyle w:val="Footer"/>
+    </w:pPr>
+  </w:p>
+</w:ftr>
+</file>
+
+<file path=word/footer2.xml><?xml version="1.0" encoding="utf-8"?>
+<w:ftr xmlns:wpc="http://schemas.microsoft.com/office/word/2010/wordprocessingCanvas" xmlns:cx="http://schemas.microsoft.com/office/drawing/2014/chartex" xmlns:cx1="http://schemas.microsoft.com/office/drawing/2015/9/8/chartex" xmlns:mc="http://schemas.openxmlformats.org/markup-compatibility/2006" xmlns:o="urn:schemas-microsoft-com:office:office" xmlns:r="http://schemas.openxmlformats.org/officeDocument/2006/relationships" xmlns:m="http://schemas.openxmlformats.org/officeDocument/2006/math" xmlns:v="urn:schemas-microsoft-com:vml" xmlns:wp14="http://schemas.microsoft.com/office/word/2010/wordprocessingDrawing" xmlns:wp="http://schemas.openxmlformats.org/drawingml/2006/wordprocessingDrawing" xmlns:w10="urn:schemas-microsoft-com:office:word" xmlns:w="http://schemas.openxmlformats.org/wordprocessingml/2006/main" xmlns:w14="http://schemas.microsoft.com/office/word/2010/wordml" xmlns:w15="http://schemas.microsoft.com/office/word/2012/wordml" xmlns:w16se="http://schemas.microsoft.com/office/word/2015/wordml/symex" xmlns:wpg="http://schemas.microsoft.com/office/word/2010/wordprocessingGroup" xmlns:wpi="http://schemas.microsoft.com/office/word/2010/wordprocessingInk" xmlns:wne="http://schemas.microsoft.com/office/word/2006/wordml" xmlns:wps="http://schemas.microsoft.com/office/word/2010/wordprocessingShape" mc:Ignorable="w14 w15 w16se wp14">
+  <w:p>
+    <w:pPr>
+      <w:pStyle w:val="Footer"/>
+    </w:pPr>
+  </w:p>
+</w:ftr>
+</file>
+
+<file path=word/footer3.xml><?xml version="1.0" encoding="utf-8"?>
+<w:ftr xmlns:wpc="http://schemas.microsoft.com/office/word/2010/wordprocessingCanvas" xmlns:cx="http://schemas.microsoft.com/office/drawing/2014/chartex" xmlns:cx1="http://schemas.microsoft.com/office/drawing/2015/9/8/chartex" xmlns:mc="http://schemas.openxmlformats.org/markup-compatibility/2006" xmlns:o="urn:schemas-microsoft-com:office:office" xmlns:r="http://schemas.openxmlformats.org/officeDocument/2006/relationships" xmlns:m="http://schemas.openxmlformats.org/officeDocument/2006/math" xmlns:v="urn:schemas-microsoft-com:vml" xmlns:wp14="http://schemas.microsoft.com/office/word/2010/wordprocessingDrawing" xmlns:wp="http://schemas.openxmlformats.org/drawingml/2006/wordprocessingDrawing" xmlns:w10="urn:schemas-microsoft-com:office:word" xmlns:w="http://schemas.openxmlformats.org/wordprocessingml/2006/main" xmlns:w14="http://schemas.microsoft.com/office/word/2010/wordml" xmlns:w15="http://schemas.microsoft.com/office/word/2012/wordml" xmlns:w16se="http://schemas.microsoft.com/office/word/2015/wordml/symex" xmlns:wpg="http://schemas.microsoft.com/office/word/2010/wordprocessingGroup" xmlns:wpi="http://schemas.microsoft.com/office/word/2010/wordprocessingInk" xmlns:wne="http://schemas.microsoft.com/office/word/2006/wordml" xmlns:wps="http://schemas.microsoft.com/office/word/2010/wordprocessingShape" mc:Ignorable="w14 w15 w16se wp14">
+  <w:p>
+    <w:pPr>
+      <w:pStyle w:val="Footer"/>
+    </w:pPr>
+  </w:p>
+</w:ftr>
+</file>
+
+<file path=word/footer4.xml><?xml version="1.0" encoding="utf-8"?>
+<w:ftr xmlns:wpc="http://schemas.microsoft.com/office/word/2010/wordprocessingCanvas" xmlns:cx="http://schemas.microsoft.com/office/drawing/2014/chartex" xmlns:cx1="http://schemas.microsoft.com/office/drawing/2015/9/8/chartex" xmlns:mc="http://schemas.openxmlformats.org/markup-compatibility/2006" xmlns:o="urn:schemas-microsoft-com:office:office" xmlns:r="http://schemas.openxmlformats.org/officeDocument/2006/relationships" xmlns:m="http://schemas.openxmlformats.org/officeDocument/2006/math" xmlns:v="urn:schemas-microsoft-com:vml" xmlns:wp14="http://schemas.microsoft.com/office/word/2010/wordprocessingDrawing" xmlns:wp="http://schemas.openxmlformats.org/drawingml/2006/wordprocessingDrawing" xmlns:w10="urn:schemas-microsoft-com:office:word" xmlns:w="http://schemas.openxmlformats.org/wordprocessingml/2006/main" xmlns:w14="http://schemas.microsoft.com/office/word/2010/wordml" xmlns:w15="http://schemas.microsoft.com/office/word/2012/wordml" xmlns:w16se="http://schemas.microsoft.com/office/word/2015/wordml/symex" xmlns:wpg="http://schemas.microsoft.com/office/word/2010/wordprocessingGroup" xmlns:wpi="http://schemas.microsoft.com/office/word/2010/wordprocessingInk" xmlns:wne="http://schemas.microsoft.com/office/word/2006/wordml" xmlns:wps="http://schemas.microsoft.com/office/word/2010/wordprocessingShape" mc:Ignorable="w14 w15 w16se wp14">
   <w:tbl>
     <w:tblPr>
       <w:tblW w:w="0" w:type="auto"/>
@@ -3178,7 +3195,7 @@
         <w:insideV w:val="single" w:sz="6" w:space="0" w:color="auto"/>
       </w:tblBorders>
       <w:tblLayout w:type="fixed"/>
-      <w:tblLook w:val="0000"/>
+      <w:tblLook w:val="0000" w:firstRow="0" w:lastRow="0" w:firstColumn="0" w:lastColumn="0" w:noHBand="0" w:noVBand="0"/>
     </w:tblPr>
     <w:tblGrid>
       <w:gridCol w:w="3162"/>
@@ -3219,22 +3236,62 @@
           <w:r>
             <w:sym w:font="Symbol" w:char="F0D3"/>
           </w:r>
-          <w:fldSimple w:instr=" DOCPROPERTY &quot;Company&quot;  \* MERGEFORMAT ">
-            <w:r>
-              <w:t>&lt;Student Name&gt;</w:t>
-            </w:r>
-          </w:fldSimple>
+          <w:r>
+            <w:fldChar w:fldCharType="begin"/>
+          </w:r>
+          <w:r>
+            <w:instrText xml:space="preserve"> DOCPROPERTY "Company"  \* MERGEFORMAT </w:instrText>
+          </w:r>
+          <w:r>
+            <w:fldChar w:fldCharType="separate"/>
+          </w:r>
+          <w:r>
+            <w:t>&lt;</w:t>
+          </w:r>
+          <w:r>
+            <w:t>Popovici Marius</w:t>
+          </w:r>
+          <w:bookmarkStart w:id="47" w:name="_GoBack"/>
+          <w:bookmarkEnd w:id="47"/>
+          <w:r>
+            <w:t>&gt;</w:t>
+          </w:r>
+          <w:r>
+            <w:fldChar w:fldCharType="end"/>
+          </w:r>
           <w:r>
             <w:t xml:space="preserve">, </w:t>
           </w:r>
-          <w:fldSimple w:instr=" DATE \@ &quot;yyyy&quot; ">
-            <w:r>
-              <w:rPr>
-                <w:noProof/>
-              </w:rPr>
-              <w:t>2012</w:t>
-            </w:r>
-          </w:fldSimple>
+          <w:r>
+            <w:rPr>
+              <w:noProof/>
+            </w:rPr>
+            <w:fldChar w:fldCharType="begin"/>
+          </w:r>
+          <w:r>
+            <w:rPr>
+              <w:noProof/>
+            </w:rPr>
+            <w:instrText xml:space="preserve"> DATE \@ "yyyy" </w:instrText>
+          </w:r>
+          <w:r>
+            <w:rPr>
+              <w:noProof/>
+            </w:rPr>
+            <w:fldChar w:fldCharType="separate"/>
+          </w:r>
+          <w:r>
+            <w:rPr>
+              <w:noProof/>
+            </w:rPr>
+            <w:t>2019</w:t>
+          </w:r>
+          <w:r>
+            <w:rPr>
+              <w:noProof/>
+            </w:rPr>
+            <w:fldChar w:fldCharType="end"/>
+          </w:r>
         </w:p>
       </w:tc>
       <w:tc>
@@ -3277,7 +3334,7 @@
               <w:rStyle w:val="PageNumber"/>
               <w:noProof/>
             </w:rPr>
-            <w:t>6</w:t>
+            <w:t>5</w:t>
           </w:r>
           <w:r>
             <w:rPr>
@@ -3298,7 +3355,7 @@
 </file>
 
 <file path=word/footnotes.xml><?xml version="1.0" encoding="utf-8"?>
-<w:footnotes xmlns:ve="http://schemas.openxmlformats.org/markup-compatibility/2006" xmlns:o="urn:schemas-microsoft-com:office:office" xmlns:r="http://schemas.openxmlformats.org/officeDocument/2006/relationships" xmlns:m="http://schemas.openxmlformats.org/officeDocument/2006/math" xmlns:v="urn:schemas-microsoft-com:vml" xmlns:wp="http://schemas.openxmlformats.org/drawingml/2006/wordprocessingDrawing" xmlns:w10="urn:schemas-microsoft-com:office:word" xmlns:w="http://schemas.openxmlformats.org/wordprocessingml/2006/main" xmlns:wne="http://schemas.microsoft.com/office/word/2006/wordml">
+<w:footnotes xmlns:wpc="http://schemas.microsoft.com/office/word/2010/wordprocessingCanvas" xmlns:cx="http://schemas.microsoft.com/office/drawing/2014/chartex" xmlns:cx1="http://schemas.microsoft.com/office/drawing/2015/9/8/chartex" xmlns:mc="http://schemas.openxmlformats.org/markup-compatibility/2006" xmlns:o="urn:schemas-microsoft-com:office:office" xmlns:r="http://schemas.openxmlformats.org/officeDocument/2006/relationships" xmlns:m="http://schemas.openxmlformats.org/officeDocument/2006/math" xmlns:v="urn:schemas-microsoft-com:vml" xmlns:wp14="http://schemas.microsoft.com/office/word/2010/wordprocessingDrawing" xmlns:wp="http://schemas.openxmlformats.org/drawingml/2006/wordprocessingDrawing" xmlns:w10="urn:schemas-microsoft-com:office:word" xmlns:w="http://schemas.openxmlformats.org/wordprocessingml/2006/main" xmlns:w14="http://schemas.microsoft.com/office/word/2010/wordml" xmlns:w15="http://schemas.microsoft.com/office/word/2012/wordml" xmlns:w16se="http://schemas.microsoft.com/office/word/2015/wordml/symex" xmlns:wpg="http://schemas.microsoft.com/office/word/2010/wordprocessingGroup" xmlns:wpi="http://schemas.microsoft.com/office/word/2010/wordprocessingInk" xmlns:wne="http://schemas.microsoft.com/office/word/2006/wordml" xmlns:wps="http://schemas.microsoft.com/office/word/2010/wordprocessingShape" mc:Ignorable="w14 w15 w16se wp14">
   <w:footnote w:type="separator" w:id="-1">
     <w:p>
       <w:pPr>
@@ -3323,7 +3380,17 @@
 </file>
 
 <file path=word/header1.xml><?xml version="1.0" encoding="utf-8"?>
-<w:hdr xmlns:ve="http://schemas.openxmlformats.org/markup-compatibility/2006" xmlns:o="urn:schemas-microsoft-com:office:office" xmlns:r="http://schemas.openxmlformats.org/officeDocument/2006/relationships" xmlns:m="http://schemas.openxmlformats.org/officeDocument/2006/math" xmlns:v="urn:schemas-microsoft-com:vml" xmlns:wp="http://schemas.openxmlformats.org/drawingml/2006/wordprocessingDrawing" xmlns:w10="urn:schemas-microsoft-com:office:word" xmlns:w="http://schemas.openxmlformats.org/wordprocessingml/2006/main" xmlns:wne="http://schemas.microsoft.com/office/word/2006/wordml">
+<w:hdr xmlns:wpc="http://schemas.microsoft.com/office/word/2010/wordprocessingCanvas" xmlns:cx="http://schemas.microsoft.com/office/drawing/2014/chartex" xmlns:cx1="http://schemas.microsoft.com/office/drawing/2015/9/8/chartex" xmlns:mc="http://schemas.openxmlformats.org/markup-compatibility/2006" xmlns:o="urn:schemas-microsoft-com:office:office" xmlns:r="http://schemas.openxmlformats.org/officeDocument/2006/relationships" xmlns:m="http://schemas.openxmlformats.org/officeDocument/2006/math" xmlns:v="urn:schemas-microsoft-com:vml" xmlns:wp14="http://schemas.microsoft.com/office/word/2010/wordprocessingDrawing" xmlns:wp="http://schemas.openxmlformats.org/drawingml/2006/wordprocessingDrawing" xmlns:w10="urn:schemas-microsoft-com:office:word" xmlns:w="http://schemas.openxmlformats.org/wordprocessingml/2006/main" xmlns:w14="http://schemas.microsoft.com/office/word/2010/wordml" xmlns:w15="http://schemas.microsoft.com/office/word/2012/wordml" xmlns:w16se="http://schemas.microsoft.com/office/word/2015/wordml/symex" xmlns:wpg="http://schemas.microsoft.com/office/word/2010/wordprocessingGroup" xmlns:wpi="http://schemas.microsoft.com/office/word/2010/wordprocessingInk" xmlns:wne="http://schemas.microsoft.com/office/word/2006/wordml" xmlns:wps="http://schemas.microsoft.com/office/word/2010/wordprocessingShape" mc:Ignorable="w14 w15 w16se wp14">
+  <w:p>
+    <w:pPr>
+      <w:pStyle w:val="Header"/>
+    </w:pPr>
+  </w:p>
+</w:hdr>
+</file>
+
+<file path=word/header2.xml><?xml version="1.0" encoding="utf-8"?>
+<w:hdr xmlns:wpc="http://schemas.microsoft.com/office/word/2010/wordprocessingCanvas" xmlns:cx="http://schemas.microsoft.com/office/drawing/2014/chartex" xmlns:cx1="http://schemas.microsoft.com/office/drawing/2015/9/8/chartex" xmlns:mc="http://schemas.openxmlformats.org/markup-compatibility/2006" xmlns:o="urn:schemas-microsoft-com:office:office" xmlns:r="http://schemas.openxmlformats.org/officeDocument/2006/relationships" xmlns:m="http://schemas.openxmlformats.org/officeDocument/2006/math" xmlns:v="urn:schemas-microsoft-com:vml" xmlns:wp14="http://schemas.microsoft.com/office/word/2010/wordprocessingDrawing" xmlns:wp="http://schemas.openxmlformats.org/drawingml/2006/wordprocessingDrawing" xmlns:w10="urn:schemas-microsoft-com:office:word" xmlns:w="http://schemas.openxmlformats.org/wordprocessingml/2006/main" xmlns:w14="http://schemas.microsoft.com/office/word/2010/wordml" xmlns:w15="http://schemas.microsoft.com/office/word/2012/wordml" xmlns:w16se="http://schemas.microsoft.com/office/word/2015/wordml/symex" xmlns:wpg="http://schemas.microsoft.com/office/word/2010/wordprocessingGroup" xmlns:wpi="http://schemas.microsoft.com/office/word/2010/wordprocessingInk" xmlns:wne="http://schemas.microsoft.com/office/word/2006/wordml" xmlns:wps="http://schemas.microsoft.com/office/word/2010/wordprocessingShape" mc:Ignorable="w14 w15 w16se wp14">
   <w:p>
     <w:pPr>
       <w:rPr>
@@ -3348,16 +3415,46 @@
       </w:pBdr>
       <w:jc w:val="right"/>
     </w:pPr>
-    <w:fldSimple w:instr=" DOCPROPERTY &quot;Company&quot;  \* MERGEFORMAT ">
-      <w:r>
-        <w:rPr>
-          <w:rFonts w:ascii="Arial" w:hAnsi="Arial"/>
-          <w:b/>
-          <w:sz w:val="36"/>
-        </w:rPr>
-        <w:t>&lt;Student Name&gt;</w:t>
-      </w:r>
-    </w:fldSimple>
+    <w:r>
+      <w:rPr>
+        <w:rFonts w:ascii="Arial" w:hAnsi="Arial"/>
+        <w:b/>
+        <w:sz w:val="36"/>
+      </w:rPr>
+      <w:fldChar w:fldCharType="begin"/>
+    </w:r>
+    <w:r>
+      <w:rPr>
+        <w:rFonts w:ascii="Arial" w:hAnsi="Arial"/>
+        <w:b/>
+        <w:sz w:val="36"/>
+      </w:rPr>
+      <w:instrText xml:space="preserve"> DOCPROPERTY "Company"  \* MERGEFORMAT </w:instrText>
+    </w:r>
+    <w:r>
+      <w:rPr>
+        <w:rFonts w:ascii="Arial" w:hAnsi="Arial"/>
+        <w:b/>
+        <w:sz w:val="36"/>
+      </w:rPr>
+      <w:fldChar w:fldCharType="separate"/>
+    </w:r>
+    <w:r>
+      <w:rPr>
+        <w:rFonts w:ascii="Arial" w:hAnsi="Arial"/>
+        <w:b/>
+        <w:sz w:val="36"/>
+      </w:rPr>
+      <w:t>&lt;Student Name&gt;</w:t>
+    </w:r>
+    <w:r>
+      <w:rPr>
+        <w:rFonts w:ascii="Arial" w:hAnsi="Arial"/>
+        <w:b/>
+        <w:sz w:val="36"/>
+      </w:rPr>
+      <w:fldChar w:fldCharType="end"/>
+    </w:r>
   </w:p>
   <w:p>
     <w:pPr>
@@ -3371,16 +3468,46 @@
         <w:sz w:val="36"/>
       </w:rPr>
     </w:pPr>
-    <w:fldSimple w:instr=" DOCPROPERTY &quot;Company&quot;  \* MERGEFORMAT ">
-      <w:r>
-        <w:rPr>
-          <w:rFonts w:ascii="Arial" w:hAnsi="Arial"/>
-          <w:b/>
-          <w:sz w:val="36"/>
-        </w:rPr>
-        <w:t>&lt;Group Number&gt;</w:t>
-      </w:r>
-    </w:fldSimple>
+    <w:r>
+      <w:rPr>
+        <w:rFonts w:ascii="Arial" w:hAnsi="Arial"/>
+        <w:b/>
+        <w:sz w:val="36"/>
+      </w:rPr>
+      <w:fldChar w:fldCharType="begin"/>
+    </w:r>
+    <w:r>
+      <w:rPr>
+        <w:rFonts w:ascii="Arial" w:hAnsi="Arial"/>
+        <w:b/>
+        <w:sz w:val="36"/>
+      </w:rPr>
+      <w:instrText xml:space="preserve"> DOCPROPERTY "Company"  \* MERGEFORMAT </w:instrText>
+    </w:r>
+    <w:r>
+      <w:rPr>
+        <w:rFonts w:ascii="Arial" w:hAnsi="Arial"/>
+        <w:b/>
+        <w:sz w:val="36"/>
+      </w:rPr>
+      <w:fldChar w:fldCharType="separate"/>
+    </w:r>
+    <w:r>
+      <w:rPr>
+        <w:rFonts w:ascii="Arial" w:hAnsi="Arial"/>
+        <w:b/>
+        <w:sz w:val="36"/>
+      </w:rPr>
+      <w:t>&lt;Group Number&gt;</w:t>
+    </w:r>
+    <w:r>
+      <w:rPr>
+        <w:rFonts w:ascii="Arial" w:hAnsi="Arial"/>
+        <w:b/>
+        <w:sz w:val="36"/>
+      </w:rPr>
+      <w:fldChar w:fldCharType="end"/>
+    </w:r>
   </w:p>
   <w:p>
     <w:pPr>
@@ -3401,8 +3528,18 @@
 </w:hdr>
 </file>
 
-<file path=word/header2.xml><?xml version="1.0" encoding="utf-8"?>
-<w:hdr xmlns:ve="http://schemas.openxmlformats.org/markup-compatibility/2006" xmlns:o="urn:schemas-microsoft-com:office:office" xmlns:r="http://schemas.openxmlformats.org/officeDocument/2006/relationships" xmlns:m="http://schemas.openxmlformats.org/officeDocument/2006/math" xmlns:v="urn:schemas-microsoft-com:vml" xmlns:wp="http://schemas.openxmlformats.org/drawingml/2006/wordprocessingDrawing" xmlns:w10="urn:schemas-microsoft-com:office:word" xmlns:w="http://schemas.openxmlformats.org/wordprocessingml/2006/main" xmlns:wne="http://schemas.microsoft.com/office/word/2006/wordml">
+<file path=word/header3.xml><?xml version="1.0" encoding="utf-8"?>
+<w:hdr xmlns:wpc="http://schemas.microsoft.com/office/word/2010/wordprocessingCanvas" xmlns:cx="http://schemas.microsoft.com/office/drawing/2014/chartex" xmlns:cx1="http://schemas.microsoft.com/office/drawing/2015/9/8/chartex" xmlns:mc="http://schemas.openxmlformats.org/markup-compatibility/2006" xmlns:o="urn:schemas-microsoft-com:office:office" xmlns:r="http://schemas.openxmlformats.org/officeDocument/2006/relationships" xmlns:m="http://schemas.openxmlformats.org/officeDocument/2006/math" xmlns:v="urn:schemas-microsoft-com:vml" xmlns:wp14="http://schemas.microsoft.com/office/word/2010/wordprocessingDrawing" xmlns:wp="http://schemas.openxmlformats.org/drawingml/2006/wordprocessingDrawing" xmlns:w10="urn:schemas-microsoft-com:office:word" xmlns:w="http://schemas.openxmlformats.org/wordprocessingml/2006/main" xmlns:w14="http://schemas.microsoft.com/office/word/2010/wordml" xmlns:w15="http://schemas.microsoft.com/office/word/2012/wordml" xmlns:w16se="http://schemas.microsoft.com/office/word/2015/wordml/symex" xmlns:wpg="http://schemas.microsoft.com/office/word/2010/wordprocessingGroup" xmlns:wpi="http://schemas.microsoft.com/office/word/2010/wordprocessingInk" xmlns:wne="http://schemas.microsoft.com/office/word/2006/wordml" xmlns:wps="http://schemas.microsoft.com/office/word/2010/wordprocessingShape" mc:Ignorable="w14 w15 w16se wp14">
+  <w:p>
+    <w:pPr>
+      <w:pStyle w:val="Header"/>
+    </w:pPr>
+  </w:p>
+</w:hdr>
+</file>
+
+<file path=word/header4.xml><?xml version="1.0" encoding="utf-8"?>
+<w:hdr xmlns:wpc="http://schemas.microsoft.com/office/word/2010/wordprocessingCanvas" xmlns:cx="http://schemas.microsoft.com/office/drawing/2014/chartex" xmlns:cx1="http://schemas.microsoft.com/office/drawing/2015/9/8/chartex" xmlns:mc="http://schemas.openxmlformats.org/markup-compatibility/2006" xmlns:o="urn:schemas-microsoft-com:office:office" xmlns:r="http://schemas.openxmlformats.org/officeDocument/2006/relationships" xmlns:m="http://schemas.openxmlformats.org/officeDocument/2006/math" xmlns:v="urn:schemas-microsoft-com:vml" xmlns:wp14="http://schemas.microsoft.com/office/word/2010/wordprocessingDrawing" xmlns:wp="http://schemas.openxmlformats.org/drawingml/2006/wordprocessingDrawing" xmlns:w10="urn:schemas-microsoft-com:office:word" xmlns:w="http://schemas.openxmlformats.org/wordprocessingml/2006/main" xmlns:w14="http://schemas.microsoft.com/office/word/2010/wordml" xmlns:w15="http://schemas.microsoft.com/office/word/2012/wordml" xmlns:w16se="http://schemas.microsoft.com/office/word/2015/wordml/symex" xmlns:wpg="http://schemas.microsoft.com/office/word/2010/wordprocessingGroup" xmlns:wpi="http://schemas.microsoft.com/office/word/2010/wordprocessingInk" xmlns:wne="http://schemas.microsoft.com/office/word/2006/wordml" xmlns:wps="http://schemas.microsoft.com/office/word/2010/wordprocessingShape" mc:Ignorable="w14 w15 w16se wp14">
   <w:tbl>
     <w:tblPr>
       <w:tblW w:w="0" w:type="auto"/>
@@ -3415,7 +3552,7 @@
         <w:insideV w:val="single" w:sz="6" w:space="0" w:color="auto"/>
       </w:tblBorders>
       <w:tblLayout w:type="fixed"/>
-      <w:tblLook w:val="0000"/>
+      <w:tblLook w:val="0000" w:firstRow="0" w:lastRow="0" w:firstColumn="0" w:lastColumn="0" w:noHBand="0" w:noVBand="0"/>
     </w:tblPr>
     <w:tblGrid>
       <w:gridCol w:w="6379"/>
@@ -3427,11 +3564,21 @@
           <w:tcW w:w="6379" w:type="dxa"/>
         </w:tcPr>
         <w:p>
-          <w:fldSimple w:instr=" SUBJECT  \* MERGEFORMAT ">
-            <w:r>
-              <w:t>&lt;Project Name&gt;</w:t>
-            </w:r>
-          </w:fldSimple>
+          <w:r>
+            <w:fldChar w:fldCharType="begin"/>
+          </w:r>
+          <w:r>
+            <w:instrText xml:space="preserve"> SUBJECT  \* MERGEFORMAT </w:instrText>
+          </w:r>
+          <w:r>
+            <w:fldChar w:fldCharType="separate"/>
+          </w:r>
+          <w:r>
+            <w:t>&lt;Project Name&gt;</w:t>
+          </w:r>
+          <w:r>
+            <w:fldChar w:fldCharType="end"/>
+          </w:r>
         </w:p>
       </w:tc>
       <w:tc>
@@ -3458,11 +3605,21 @@
           <w:tcW w:w="6379" w:type="dxa"/>
         </w:tcPr>
         <w:p>
-          <w:fldSimple w:instr=" TITLE  \* MERGEFORMAT ">
-            <w:r>
-              <w:t>Vision</w:t>
-            </w:r>
-          </w:fldSimple>
+          <w:r>
+            <w:fldChar w:fldCharType="begin"/>
+          </w:r>
+          <w:r>
+            <w:instrText xml:space="preserve"> TITLE  \* MERGEFORMAT </w:instrText>
+          </w:r>
+          <w:r>
+            <w:fldChar w:fldCharType="separate"/>
+          </w:r>
+          <w:r>
+            <w:t>Vision</w:t>
+          </w:r>
+          <w:r>
+            <w:fldChar w:fldCharType="end"/>
+          </w:r>
         </w:p>
       </w:tc>
       <w:tc>
@@ -3471,31 +3628,7 @@
         </w:tcPr>
         <w:p>
           <w:r>
-            <w:t xml:space="preserve">  Date:  &lt;</w:t>
-          </w:r>
-          <w:proofErr w:type="spellStart"/>
-          <w:r>
-            <w:t>dd</w:t>
-          </w:r>
-          <w:proofErr w:type="spellEnd"/>
-          <w:r>
-            <w:t>/</w:t>
-          </w:r>
-          <w:proofErr w:type="spellStart"/>
-          <w:r>
-            <w:t>mmm</w:t>
-          </w:r>
-          <w:proofErr w:type="spellEnd"/>
-          <w:r>
-            <w:t>/</w:t>
-          </w:r>
-          <w:proofErr w:type="spellStart"/>
-          <w:r>
-            <w:t>yy</w:t>
-          </w:r>
-          <w:proofErr w:type="spellEnd"/>
-          <w:r>
-            <w:t>&gt;</w:t>
+            <w:t xml:space="preserve">  Date:  &lt;dd/mmm/yy&gt;</w:t>
           </w:r>
         </w:p>
       </w:tc>
@@ -3523,8 +3656,8 @@
 </file>
 
 <file path=word/numbering.xml><?xml version="1.0" encoding="utf-8"?>
-<w:numbering xmlns:ve="http://schemas.openxmlformats.org/markup-compatibility/2006" xmlns:o="urn:schemas-microsoft-com:office:office" xmlns:r="http://schemas.openxmlformats.org/officeDocument/2006/relationships" xmlns:m="http://schemas.openxmlformats.org/officeDocument/2006/math" xmlns:v="urn:schemas-microsoft-com:vml" xmlns:wp="http://schemas.openxmlformats.org/drawingml/2006/wordprocessingDrawing" xmlns:w10="urn:schemas-microsoft-com:office:word" xmlns:w="http://schemas.openxmlformats.org/wordprocessingml/2006/main" xmlns:wne="http://schemas.microsoft.com/office/word/2006/wordml">
-  <w:abstractNum w:abstractNumId="0">
+<w:numbering xmlns:wpc="http://schemas.microsoft.com/office/word/2010/wordprocessingCanvas" xmlns:cx="http://schemas.microsoft.com/office/drawing/2014/chartex" xmlns:cx1="http://schemas.microsoft.com/office/drawing/2015/9/8/chartex" xmlns:mc="http://schemas.openxmlformats.org/markup-compatibility/2006" xmlns:o="urn:schemas-microsoft-com:office:office" xmlns:r="http://schemas.openxmlformats.org/officeDocument/2006/relationships" xmlns:m="http://schemas.openxmlformats.org/officeDocument/2006/math" xmlns:v="urn:schemas-microsoft-com:vml" xmlns:wp14="http://schemas.microsoft.com/office/word/2010/wordprocessingDrawing" xmlns:wp="http://schemas.openxmlformats.org/drawingml/2006/wordprocessingDrawing" xmlns:w10="urn:schemas-microsoft-com:office:word" xmlns:w="http://schemas.openxmlformats.org/wordprocessingml/2006/main" xmlns:w14="http://schemas.microsoft.com/office/word/2010/wordml" xmlns:w15="http://schemas.microsoft.com/office/word/2012/wordml" xmlns:w16se="http://schemas.microsoft.com/office/word/2015/wordml/symex" xmlns:wpg="http://schemas.microsoft.com/office/word/2010/wordprocessingGroup" xmlns:wpi="http://schemas.microsoft.com/office/word/2010/wordprocessingInk" xmlns:wne="http://schemas.microsoft.com/office/word/2006/wordml" xmlns:wps="http://schemas.microsoft.com/office/word/2010/wordprocessingShape" mc:Ignorable="w14 w15 w16se wp14">
+  <w:abstractNum w:abstractNumId="0" w15:restartNumberingAfterBreak="0">
     <w:nsid w:val="FFFFFFFB"/>
     <w:multiLevelType w:val="multilevel"/>
     <w:tmpl w:val="FFFFFFFF"/>
@@ -3601,7 +3734,7 @@
       <w:lvlJc w:val="left"/>
     </w:lvl>
   </w:abstractNum>
-  <w:abstractNum w:abstractNumId="1">
+  <w:abstractNum w:abstractNumId="1" w15:restartNumberingAfterBreak="0">
     <w:nsid w:val="FFFFFFFE"/>
     <w:multiLevelType w:val="singleLevel"/>
     <w:tmpl w:val="FFFFFFFF"/>
@@ -3611,7 +3744,7 @@
       <w:lvlJc w:val="left"/>
     </w:lvl>
   </w:abstractNum>
-  <w:abstractNum w:abstractNumId="2">
+  <w:abstractNum w:abstractNumId="2" w15:restartNumberingAfterBreak="0">
     <w:nsid w:val="00224753"/>
     <w:multiLevelType w:val="singleLevel"/>
     <w:tmpl w:val="04090001"/>
@@ -3631,7 +3764,7 @@
       </w:rPr>
     </w:lvl>
   </w:abstractNum>
-  <w:abstractNum w:abstractNumId="3">
+  <w:abstractNum w:abstractNumId="3" w15:restartNumberingAfterBreak="0">
     <w:nsid w:val="0381113C"/>
     <w:multiLevelType w:val="singleLevel"/>
     <w:tmpl w:val="04090001"/>
@@ -3651,7 +3784,7 @@
       </w:rPr>
     </w:lvl>
   </w:abstractNum>
-  <w:abstractNum w:abstractNumId="4">
+  <w:abstractNum w:abstractNumId="4" w15:restartNumberingAfterBreak="0">
     <w:nsid w:val="06772EA3"/>
     <w:multiLevelType w:val="multilevel"/>
     <w:tmpl w:val="AE94F956"/>
@@ -3764,7 +3897,7 @@
       </w:pPr>
     </w:lvl>
   </w:abstractNum>
-  <w:abstractNum w:abstractNumId="5">
+  <w:abstractNum w:abstractNumId="5" w15:restartNumberingAfterBreak="0">
     <w:nsid w:val="0A117094"/>
     <w:multiLevelType w:val="singleLevel"/>
     <w:tmpl w:val="04090001"/>
@@ -3784,7 +3917,7 @@
       </w:rPr>
     </w:lvl>
   </w:abstractNum>
-  <w:abstractNum w:abstractNumId="6">
+  <w:abstractNum w:abstractNumId="6" w15:restartNumberingAfterBreak="0">
     <w:nsid w:val="17CB6DC4"/>
     <w:multiLevelType w:val="singleLevel"/>
     <w:tmpl w:val="04090001"/>
@@ -3804,7 +3937,7 @@
       </w:rPr>
     </w:lvl>
   </w:abstractNum>
-  <w:abstractNum w:abstractNumId="7">
+  <w:abstractNum w:abstractNumId="7" w15:restartNumberingAfterBreak="0">
     <w:nsid w:val="22443AC4"/>
     <w:multiLevelType w:val="singleLevel"/>
     <w:tmpl w:val="04090001"/>
@@ -3824,7 +3957,7 @@
       </w:rPr>
     </w:lvl>
   </w:abstractNum>
-  <w:abstractNum w:abstractNumId="8">
+  <w:abstractNum w:abstractNumId="8" w15:restartNumberingAfterBreak="0">
     <w:nsid w:val="2367674E"/>
     <w:multiLevelType w:val="singleLevel"/>
     <w:tmpl w:val="04090001"/>
@@ -3844,7 +3977,7 @@
       </w:rPr>
     </w:lvl>
   </w:abstractNum>
-  <w:abstractNum w:abstractNumId="9">
+  <w:abstractNum w:abstractNumId="9" w15:restartNumberingAfterBreak="0">
     <w:nsid w:val="25B671FF"/>
     <w:multiLevelType w:val="singleLevel"/>
     <w:tmpl w:val="04090001"/>
@@ -3864,7 +3997,7 @@
       </w:rPr>
     </w:lvl>
   </w:abstractNum>
-  <w:abstractNum w:abstractNumId="10">
+  <w:abstractNum w:abstractNumId="10" w15:restartNumberingAfterBreak="0">
     <w:nsid w:val="27DF5824"/>
     <w:multiLevelType w:val="singleLevel"/>
     <w:tmpl w:val="04090001"/>
@@ -3884,7 +4017,7 @@
       </w:rPr>
     </w:lvl>
   </w:abstractNum>
-  <w:abstractNum w:abstractNumId="11">
+  <w:abstractNum w:abstractNumId="11" w15:restartNumberingAfterBreak="0">
     <w:nsid w:val="2D4B634E"/>
     <w:multiLevelType w:val="singleLevel"/>
     <w:tmpl w:val="04090001"/>
@@ -3904,7 +4037,7 @@
       </w:rPr>
     </w:lvl>
   </w:abstractNum>
-  <w:abstractNum w:abstractNumId="12">
+  <w:abstractNum w:abstractNumId="12" w15:restartNumberingAfterBreak="0">
     <w:nsid w:val="31DD2C45"/>
     <w:multiLevelType w:val="singleLevel"/>
     <w:tmpl w:val="04090001"/>
@@ -3924,7 +4057,7 @@
       </w:rPr>
     </w:lvl>
   </w:abstractNum>
-  <w:abstractNum w:abstractNumId="13">
+  <w:abstractNum w:abstractNumId="13" w15:restartNumberingAfterBreak="0">
     <w:nsid w:val="32982B51"/>
     <w:multiLevelType w:val="singleLevel"/>
     <w:tmpl w:val="04090001"/>
@@ -3944,7 +4077,7 @@
       </w:rPr>
     </w:lvl>
   </w:abstractNum>
-  <w:abstractNum w:abstractNumId="14">
+  <w:abstractNum w:abstractNumId="14" w15:restartNumberingAfterBreak="0">
     <w:nsid w:val="3375481C"/>
     <w:multiLevelType w:val="singleLevel"/>
     <w:tmpl w:val="E6747DA6"/>
@@ -3964,7 +4097,7 @@
       </w:rPr>
     </w:lvl>
   </w:abstractNum>
-  <w:abstractNum w:abstractNumId="15">
+  <w:abstractNum w:abstractNumId="15" w15:restartNumberingAfterBreak="0">
     <w:nsid w:val="369D5471"/>
     <w:multiLevelType w:val="singleLevel"/>
     <w:tmpl w:val="04090001"/>
@@ -3984,7 +4117,7 @@
       </w:rPr>
     </w:lvl>
   </w:abstractNum>
-  <w:abstractNum w:abstractNumId="16">
+  <w:abstractNum w:abstractNumId="16" w15:restartNumberingAfterBreak="0">
     <w:nsid w:val="398C0069"/>
     <w:multiLevelType w:val="hybridMultilevel"/>
     <w:tmpl w:val="28E8AA08"/>
@@ -4123,7 +4256,7 @@
       </w:rPr>
     </w:lvl>
   </w:abstractNum>
-  <w:abstractNum w:abstractNumId="17">
+  <w:abstractNum w:abstractNumId="17" w15:restartNumberingAfterBreak="0">
     <w:nsid w:val="42B97F7B"/>
     <w:multiLevelType w:val="singleLevel"/>
     <w:tmpl w:val="04090001"/>
@@ -4143,7 +4276,7 @@
       </w:rPr>
     </w:lvl>
   </w:abstractNum>
-  <w:abstractNum w:abstractNumId="18">
+  <w:abstractNum w:abstractNumId="18" w15:restartNumberingAfterBreak="0">
     <w:nsid w:val="49E170D0"/>
     <w:multiLevelType w:val="singleLevel"/>
     <w:tmpl w:val="04090001"/>
@@ -4163,7 +4296,7 @@
       </w:rPr>
     </w:lvl>
   </w:abstractNum>
-  <w:abstractNum w:abstractNumId="19">
+  <w:abstractNum w:abstractNumId="19" w15:restartNumberingAfterBreak="0">
     <w:nsid w:val="4F64732B"/>
     <w:multiLevelType w:val="singleLevel"/>
     <w:tmpl w:val="04090001"/>
@@ -4183,7 +4316,7 @@
       </w:rPr>
     </w:lvl>
   </w:abstractNum>
-  <w:abstractNum w:abstractNumId="20">
+  <w:abstractNum w:abstractNumId="20" w15:restartNumberingAfterBreak="0">
     <w:nsid w:val="52DF734E"/>
     <w:multiLevelType w:val="singleLevel"/>
     <w:tmpl w:val="04090001"/>
@@ -4203,7 +4336,7 @@
       </w:rPr>
     </w:lvl>
   </w:abstractNum>
-  <w:abstractNum w:abstractNumId="21">
+  <w:abstractNum w:abstractNumId="21" w15:restartNumberingAfterBreak="0">
     <w:nsid w:val="59F314B7"/>
     <w:multiLevelType w:val="singleLevel"/>
     <w:tmpl w:val="04090001"/>
@@ -4223,7 +4356,7 @@
       </w:rPr>
     </w:lvl>
   </w:abstractNum>
-  <w:abstractNum w:abstractNumId="22">
+  <w:abstractNum w:abstractNumId="22" w15:restartNumberingAfterBreak="0">
     <w:nsid w:val="647235F1"/>
     <w:multiLevelType w:val="singleLevel"/>
     <w:tmpl w:val="04090001"/>
@@ -4243,7 +4376,7 @@
       </w:rPr>
     </w:lvl>
   </w:abstractNum>
-  <w:abstractNum w:abstractNumId="23">
+  <w:abstractNum w:abstractNumId="23" w15:restartNumberingAfterBreak="0">
     <w:nsid w:val="6D2F7D46"/>
     <w:multiLevelType w:val="singleLevel"/>
     <w:tmpl w:val="04090001"/>
@@ -4263,7 +4396,7 @@
       </w:rPr>
     </w:lvl>
   </w:abstractNum>
-  <w:abstractNum w:abstractNumId="24">
+  <w:abstractNum w:abstractNumId="24" w15:restartNumberingAfterBreak="0">
     <w:nsid w:val="71F21F2A"/>
     <w:multiLevelType w:val="singleLevel"/>
     <w:tmpl w:val="04090001"/>
@@ -4283,7 +4416,7 @@
       </w:rPr>
     </w:lvl>
   </w:abstractNum>
-  <w:abstractNum w:abstractNumId="25">
+  <w:abstractNum w:abstractNumId="25" w15:restartNumberingAfterBreak="0">
     <w:nsid w:val="743601FB"/>
     <w:multiLevelType w:val="singleLevel"/>
     <w:tmpl w:val="04090001"/>
@@ -4303,7 +4436,7 @@
       </w:rPr>
     </w:lvl>
   </w:abstractNum>
-  <w:abstractNum w:abstractNumId="26">
+  <w:abstractNum w:abstractNumId="26" w15:restartNumberingAfterBreak="0">
     <w:nsid w:val="756150CA"/>
     <w:multiLevelType w:val="singleLevel"/>
     <w:tmpl w:val="04090001"/>
@@ -4323,7 +4456,7 @@
       </w:rPr>
     </w:lvl>
   </w:abstractNum>
-  <w:abstractNum w:abstractNumId="27">
+  <w:abstractNum w:abstractNumId="27" w15:restartNumberingAfterBreak="0">
     <w:nsid w:val="7BE434D7"/>
     <w:multiLevelType w:val="singleLevel"/>
     <w:tmpl w:val="04090001"/>
@@ -4343,7 +4476,7 @@
       </w:rPr>
     </w:lvl>
   </w:abstractNum>
-  <w:abstractNum w:abstractNumId="28">
+  <w:abstractNum w:abstractNumId="28" w15:restartNumberingAfterBreak="0">
     <w:nsid w:val="7C9362FF"/>
     <w:multiLevelType w:val="hybridMultilevel"/>
     <w:tmpl w:val="23B07F92"/>
@@ -4606,7 +4739,7 @@
 </file>
 
 <file path=word/styles.xml><?xml version="1.0" encoding="utf-8"?>
-<w:styles xmlns:r="http://schemas.openxmlformats.org/officeDocument/2006/relationships" xmlns:w="http://schemas.openxmlformats.org/wordprocessingml/2006/main">
+<w:styles xmlns:mc="http://schemas.openxmlformats.org/markup-compatibility/2006" xmlns:r="http://schemas.openxmlformats.org/officeDocument/2006/relationships" xmlns:w="http://schemas.openxmlformats.org/wordprocessingml/2006/main" xmlns:w14="http://schemas.microsoft.com/office/word/2010/wordml" xmlns:w15="http://schemas.microsoft.com/office/word/2012/wordml" xmlns:w16se="http://schemas.microsoft.com/office/word/2015/wordml/symex" mc:Ignorable="w14 w15 w16se">
   <w:docDefaults>
     <w:rPrDefault>
       <w:rPr>
@@ -4616,144 +4749,378 @@
     </w:rPrDefault>
     <w:pPrDefault/>
   </w:docDefaults>
-  <w:latentStyles w:defLockedState="0" w:defUIPriority="99" w:defSemiHidden="1" w:defUnhideWhenUsed="1" w:defQFormat="0" w:count="267">
-    <w:lsdException w:name="Normal" w:semiHidden="0" w:uiPriority="0" w:unhideWhenUsed="0" w:qFormat="1"/>
-    <w:lsdException w:name="heading 1" w:semiHidden="0" w:uiPriority="9" w:unhideWhenUsed="0" w:qFormat="1"/>
-    <w:lsdException w:name="heading 2" w:semiHidden="0" w:uiPriority="9" w:unhideWhenUsed="0" w:qFormat="1"/>
-    <w:lsdException w:name="heading 3" w:semiHidden="0" w:uiPriority="9" w:unhideWhenUsed="0" w:qFormat="1"/>
-    <w:lsdException w:name="heading 4" w:semiHidden="0" w:uiPriority="9" w:unhideWhenUsed="0" w:qFormat="1"/>
-    <w:lsdException w:name="heading 5" w:semiHidden="0" w:uiPriority="9" w:unhideWhenUsed="0" w:qFormat="1"/>
-    <w:lsdException w:name="heading 6" w:semiHidden="0" w:uiPriority="9" w:unhideWhenUsed="0" w:qFormat="1"/>
-    <w:lsdException w:name="heading 7" w:semiHidden="0" w:uiPriority="9" w:unhideWhenUsed="0" w:qFormat="1"/>
-    <w:lsdException w:name="heading 8" w:semiHidden="0" w:uiPriority="9" w:unhideWhenUsed="0" w:qFormat="1"/>
-    <w:lsdException w:name="heading 9" w:semiHidden="0" w:uiPriority="9" w:unhideWhenUsed="0" w:qFormat="1"/>
-    <w:lsdException w:name="toc 1" w:uiPriority="39"/>
-    <w:lsdException w:name="toc 2" w:uiPriority="39"/>
-    <w:lsdException w:name="toc 3" w:uiPriority="39"/>
-    <w:lsdException w:name="toc 4" w:uiPriority="39"/>
-    <w:lsdException w:name="toc 5" w:uiPriority="39"/>
-    <w:lsdException w:name="toc 6" w:uiPriority="39"/>
-    <w:lsdException w:name="toc 7" w:uiPriority="39"/>
-    <w:lsdException w:name="toc 8" w:uiPriority="39"/>
-    <w:lsdException w:name="toc 9" w:uiPriority="39"/>
-    <w:lsdException w:name="caption" w:uiPriority="35" w:qFormat="1"/>
-    <w:lsdException w:name="Title" w:semiHidden="0" w:uiPriority="10" w:unhideWhenUsed="0" w:qFormat="1"/>
-    <w:lsdException w:name="Default Paragraph Font" w:uiPriority="1"/>
-    <w:lsdException w:name="Subtitle" w:semiHidden="0" w:uiPriority="11" w:unhideWhenUsed="0" w:qFormat="1"/>
-    <w:lsdException w:name="Strong" w:semiHidden="0" w:uiPriority="22" w:unhideWhenUsed="0" w:qFormat="1"/>
-    <w:lsdException w:name="Emphasis" w:semiHidden="0" w:uiPriority="20" w:unhideWhenUsed="0" w:qFormat="1"/>
-    <w:lsdException w:name="Table Grid" w:semiHidden="0" w:uiPriority="59" w:unhideWhenUsed="0"/>
-    <w:lsdException w:name="Placeholder Text" w:unhideWhenUsed="0"/>
-    <w:lsdException w:name="No Spacing" w:semiHidden="0" w:uiPriority="1" w:unhideWhenUsed="0" w:qFormat="1"/>
-    <w:lsdException w:name="Light Shading" w:semiHidden="0" w:uiPriority="60" w:unhideWhenUsed="0"/>
-    <w:lsdException w:name="Light List" w:semiHidden="0" w:uiPriority="61" w:unhideWhenUsed="0"/>
-    <w:lsdException w:name="Light Grid" w:semiHidden="0" w:uiPriority="62" w:unhideWhenUsed="0"/>
-    <w:lsdException w:name="Medium Shading 1" w:semiHidden="0" w:uiPriority="63" w:unhideWhenUsed="0"/>
-    <w:lsdException w:name="Medium Shading 2" w:semiHidden="0" w:uiPriority="64" w:unhideWhenUsed="0"/>
-    <w:lsdException w:name="Medium List 1" w:semiHidden="0" w:uiPriority="65" w:unhideWhenUsed="0"/>
-    <w:lsdException w:name="Medium List 2" w:semiHidden="0" w:uiPriority="66" w:unhideWhenUsed="0"/>
-    <w:lsdException w:name="Medium Grid 1" w:semiHidden="0" w:uiPriority="67" w:unhideWhenUsed="0"/>
-    <w:lsdException w:name="Medium Grid 2" w:semiHidden="0" w:uiPriority="68" w:unhideWhenUsed="0"/>
-    <w:lsdException w:name="Medium Grid 3" w:semiHidden="0" w:uiPriority="69" w:unhideWhenUsed="0"/>
-    <w:lsdException w:name="Dark List" w:semiHidden="0" w:uiPriority="70" w:unhideWhenUsed="0"/>
-    <w:lsdException w:name="Colorful Shading" w:semiHidden="0" w:uiPriority="71" w:unhideWhenUsed="0"/>
-    <w:lsdException w:name="Colorful List" w:semiHidden="0" w:uiPriority="72" w:unhideWhenUsed="0"/>
-    <w:lsdException w:name="Colorful Grid" w:semiHidden="0" w:uiPriority="73" w:unhideWhenUsed="0"/>
-    <w:lsdException w:name="Light Shading Accent 1" w:semiHidden="0" w:uiPriority="60" w:unhideWhenUsed="0"/>
-    <w:lsdException w:name="Light List Accent 1" w:semiHidden="0" w:uiPriority="61" w:unhideWhenUsed="0"/>
-    <w:lsdException w:name="Light Grid Accent 1" w:semiHidden="0" w:uiPriority="62" w:unhideWhenUsed="0"/>
-    <w:lsdException w:name="Medium Shading 1 Accent 1" w:semiHidden="0" w:uiPriority="63" w:unhideWhenUsed="0"/>
-    <w:lsdException w:name="Medium Shading 2 Accent 1" w:semiHidden="0" w:uiPriority="64" w:unhideWhenUsed="0"/>
-    <w:lsdException w:name="Medium List 1 Accent 1" w:semiHidden="0" w:uiPriority="65" w:unhideWhenUsed="0"/>
-    <w:lsdException w:name="Revision" w:unhideWhenUsed="0"/>
-    <w:lsdException w:name="List Paragraph" w:semiHidden="0" w:uiPriority="34" w:unhideWhenUsed="0" w:qFormat="1"/>
-    <w:lsdException w:name="Quote" w:semiHidden="0" w:uiPriority="29" w:unhideWhenUsed="0" w:qFormat="1"/>
-    <w:lsdException w:name="Intense Quote" w:semiHidden="0" w:uiPriority="30" w:unhideWhenUsed="0" w:qFormat="1"/>
-    <w:lsdException w:name="Medium List 2 Accent 1" w:semiHidden="0" w:uiPriority="66" w:unhideWhenUsed="0"/>
-    <w:lsdException w:name="Medium Grid 1 Accent 1" w:semiHidden="0" w:uiPriority="67" w:unhideWhenUsed="0"/>
-    <w:lsdException w:name="Medium Grid 2 Accent 1" w:semiHidden="0" w:uiPriority="68" w:unhideWhenUsed="0"/>
-    <w:lsdException w:name="Medium Grid 3 Accent 1" w:semiHidden="0" w:uiPriority="69" w:unhideWhenUsed="0"/>
-    <w:lsdException w:name="Dark List Accent 1" w:semiHidden="0" w:uiPriority="70" w:unhideWhenUsed="0"/>
-    <w:lsdException w:name="Colorful Shading Accent 1" w:semiHidden="0" w:uiPriority="71" w:unhideWhenUsed="0"/>
-    <w:lsdException w:name="Colorful List Accent 1" w:semiHidden="0" w:uiPriority="72" w:unhideWhenUsed="0"/>
-    <w:lsdException w:name="Colorful Grid Accent 1" w:semiHidden="0" w:uiPriority="73" w:unhideWhenUsed="0"/>
-    <w:lsdException w:name="Light Shading Accent 2" w:semiHidden="0" w:uiPriority="60" w:unhideWhenUsed="0"/>
-    <w:lsdException w:name="Light List Accent 2" w:semiHidden="0" w:uiPriority="61" w:unhideWhenUsed="0"/>
-    <w:lsdException w:name="Light Grid Accent 2" w:semiHidden="0" w:uiPriority="62" w:unhideWhenUsed="0"/>
-    <w:lsdException w:name="Medium Shading 1 Accent 2" w:semiHidden="0" w:uiPriority="63" w:unhideWhenUsed="0"/>
-    <w:lsdException w:name="Medium Shading 2 Accent 2" w:semiHidden="0" w:uiPriority="64" w:unhideWhenUsed="0"/>
-    <w:lsdException w:name="Medium List 1 Accent 2" w:semiHidden="0" w:uiPriority="65" w:unhideWhenUsed="0"/>
-    <w:lsdException w:name="Medium List 2 Accent 2" w:semiHidden="0" w:uiPriority="66" w:unhideWhenUsed="0"/>
-    <w:lsdException w:name="Medium Grid 1 Accent 2" w:semiHidden="0" w:uiPriority="67" w:unhideWhenUsed="0"/>
-    <w:lsdException w:name="Medium Grid 2 Accent 2" w:semiHidden="0" w:uiPriority="68" w:unhideWhenUsed="0"/>
-    <w:lsdException w:name="Medium Grid 3 Accent 2" w:semiHidden="0" w:uiPriority="69" w:unhideWhenUsed="0"/>
-    <w:lsdException w:name="Dark List Accent 2" w:semiHidden="0" w:uiPriority="70" w:unhideWhenUsed="0"/>
-    <w:lsdException w:name="Colorful Shading Accent 2" w:semiHidden="0" w:uiPriority="71" w:unhideWhenUsed="0"/>
-    <w:lsdException w:name="Colorful List Accent 2" w:semiHidden="0" w:uiPriority="72" w:unhideWhenUsed="0"/>
-    <w:lsdException w:name="Colorful Grid Accent 2" w:semiHidden="0" w:uiPriority="73" w:unhideWhenUsed="0"/>
-    <w:lsdException w:name="Light Shading Accent 3" w:semiHidden="0" w:uiPriority="60" w:unhideWhenUsed="0"/>
-    <w:lsdException w:name="Light List Accent 3" w:semiHidden="0" w:uiPriority="61" w:unhideWhenUsed="0"/>
-    <w:lsdException w:name="Light Grid Accent 3" w:semiHidden="0" w:uiPriority="62" w:unhideWhenUsed="0"/>
-    <w:lsdException w:name="Medium Shading 1 Accent 3" w:semiHidden="0" w:uiPriority="63" w:unhideWhenUsed="0"/>
-    <w:lsdException w:name="Medium Shading 2 Accent 3" w:semiHidden="0" w:uiPriority="64" w:unhideWhenUsed="0"/>
-    <w:lsdException w:name="Medium List 1 Accent 3" w:semiHidden="0" w:uiPriority="65" w:unhideWhenUsed="0"/>
-    <w:lsdException w:name="Medium List 2 Accent 3" w:semiHidden="0" w:uiPriority="66" w:unhideWhenUsed="0"/>
-    <w:lsdException w:name="Medium Grid 1 Accent 3" w:semiHidden="0" w:uiPriority="67" w:unhideWhenUsed="0"/>
-    <w:lsdException w:name="Medium Grid 2 Accent 3" w:semiHidden="0" w:uiPriority="68" w:unhideWhenUsed="0"/>
-    <w:lsdException w:name="Medium Grid 3 Accent 3" w:semiHidden="0" w:uiPriority="69" w:unhideWhenUsed="0"/>
-    <w:lsdException w:name="Dark List Accent 3" w:semiHidden="0" w:uiPriority="70" w:unhideWhenUsed="0"/>
-    <w:lsdException w:name="Colorful Shading Accent 3" w:semiHidden="0" w:uiPriority="71" w:unhideWhenUsed="0"/>
-    <w:lsdException w:name="Colorful List Accent 3" w:semiHidden="0" w:uiPriority="72" w:unhideWhenUsed="0"/>
-    <w:lsdException w:name="Colorful Grid Accent 3" w:semiHidden="0" w:uiPriority="73" w:unhideWhenUsed="0"/>
-    <w:lsdException w:name="Light Shading Accent 4" w:semiHidden="0" w:uiPriority="60" w:unhideWhenUsed="0"/>
-    <w:lsdException w:name="Light List Accent 4" w:semiHidden="0" w:uiPriority="61" w:unhideWhenUsed="0"/>
-    <w:lsdException w:name="Light Grid Accent 4" w:semiHidden="0" w:uiPriority="62" w:unhideWhenUsed="0"/>
-    <w:lsdException w:name="Medium Shading 1 Accent 4" w:semiHidden="0" w:uiPriority="63" w:unhideWhenUsed="0"/>
-    <w:lsdException w:name="Medium Shading 2 Accent 4" w:semiHidden="0" w:uiPriority="64" w:unhideWhenUsed="0"/>
-    <w:lsdException w:name="Medium List 1 Accent 4" w:semiHidden="0" w:uiPriority="65" w:unhideWhenUsed="0"/>
-    <w:lsdException w:name="Medium List 2 Accent 4" w:semiHidden="0" w:uiPriority="66" w:unhideWhenUsed="0"/>
-    <w:lsdException w:name="Medium Grid 1 Accent 4" w:semiHidden="0" w:uiPriority="67" w:unhideWhenUsed="0"/>
-    <w:lsdException w:name="Medium Grid 2 Accent 4" w:semiHidden="0" w:uiPriority="68" w:unhideWhenUsed="0"/>
-    <w:lsdException w:name="Medium Grid 3 Accent 4" w:semiHidden="0" w:uiPriority="69" w:unhideWhenUsed="0"/>
-    <w:lsdException w:name="Dark List Accent 4" w:semiHidden="0" w:uiPriority="70" w:unhideWhenUsed="0"/>
-    <w:lsdException w:name="Colorful Shading Accent 4" w:semiHidden="0" w:uiPriority="71" w:unhideWhenUsed="0"/>
-    <w:lsdException w:name="Colorful List Accent 4" w:semiHidden="0" w:uiPriority="72" w:unhideWhenUsed="0"/>
-    <w:lsdException w:name="Colorful Grid Accent 4" w:semiHidden="0" w:uiPriority="73" w:unhideWhenUsed="0"/>
-    <w:lsdException w:name="Light Shading Accent 5" w:semiHidden="0" w:uiPriority="60" w:unhideWhenUsed="0"/>
-    <w:lsdException w:name="Light List Accent 5" w:semiHidden="0" w:uiPriority="61" w:unhideWhenUsed="0"/>
-    <w:lsdException w:name="Light Grid Accent 5" w:semiHidden="0" w:uiPriority="62" w:unhideWhenUsed="0"/>
-    <w:lsdException w:name="Medium Shading 1 Accent 5" w:semiHidden="0" w:uiPriority="63" w:unhideWhenUsed="0"/>
-    <w:lsdException w:name="Medium Shading 2 Accent 5" w:semiHidden="0" w:uiPriority="64" w:unhideWhenUsed="0"/>
-    <w:lsdException w:name="Medium List 1 Accent 5" w:semiHidden="0" w:uiPriority="65" w:unhideWhenUsed="0"/>
-    <w:lsdException w:name="Medium List 2 Accent 5" w:semiHidden="0" w:uiPriority="66" w:unhideWhenUsed="0"/>
-    <w:lsdException w:name="Medium Grid 1 Accent 5" w:semiHidden="0" w:uiPriority="67" w:unhideWhenUsed="0"/>
-    <w:lsdException w:name="Medium Grid 2 Accent 5" w:semiHidden="0" w:uiPriority="68" w:unhideWhenUsed="0"/>
-    <w:lsdException w:name="Medium Grid 3 Accent 5" w:semiHidden="0" w:uiPriority="69" w:unhideWhenUsed="0"/>
-    <w:lsdException w:name="Dark List Accent 5" w:semiHidden="0" w:uiPriority="70" w:unhideWhenUsed="0"/>
-    <w:lsdException w:name="Colorful Shading Accent 5" w:semiHidden="0" w:uiPriority="71" w:unhideWhenUsed="0"/>
-    <w:lsdException w:name="Colorful List Accent 5" w:semiHidden="0" w:uiPriority="72" w:unhideWhenUsed="0"/>
-    <w:lsdException w:name="Colorful Grid Accent 5" w:semiHidden="0" w:uiPriority="73" w:unhideWhenUsed="0"/>
-    <w:lsdException w:name="Light Shading Accent 6" w:semiHidden="0" w:uiPriority="60" w:unhideWhenUsed="0"/>
-    <w:lsdException w:name="Light List Accent 6" w:semiHidden="0" w:uiPriority="61" w:unhideWhenUsed="0"/>
-    <w:lsdException w:name="Light Grid Accent 6" w:semiHidden="0" w:uiPriority="62" w:unhideWhenUsed="0"/>
-    <w:lsdException w:name="Medium Shading 1 Accent 6" w:semiHidden="0" w:uiPriority="63" w:unhideWhenUsed="0"/>
-    <w:lsdException w:name="Medium Shading 2 Accent 6" w:semiHidden="0" w:uiPriority="64" w:unhideWhenUsed="0"/>
-    <w:lsdException w:name="Medium List 1 Accent 6" w:semiHidden="0" w:uiPriority="65" w:unhideWhenUsed="0"/>
-    <w:lsdException w:name="Medium List 2 Accent 6" w:semiHidden="0" w:uiPriority="66" w:unhideWhenUsed="0"/>
-    <w:lsdException w:name="Medium Grid 1 Accent 6" w:semiHidden="0" w:uiPriority="67" w:unhideWhenUsed="0"/>
-    <w:lsdException w:name="Medium Grid 2 Accent 6" w:semiHidden="0" w:uiPriority="68" w:unhideWhenUsed="0"/>
-    <w:lsdException w:name="Medium Grid 3 Accent 6" w:semiHidden="0" w:uiPriority="69" w:unhideWhenUsed="0"/>
-    <w:lsdException w:name="Dark List Accent 6" w:semiHidden="0" w:uiPriority="70" w:unhideWhenUsed="0"/>
-    <w:lsdException w:name="Colorful Shading Accent 6" w:semiHidden="0" w:uiPriority="71" w:unhideWhenUsed="0"/>
-    <w:lsdException w:name="Colorful List Accent 6" w:semiHidden="0" w:uiPriority="72" w:unhideWhenUsed="0"/>
-    <w:lsdException w:name="Colorful Grid Accent 6" w:semiHidden="0" w:uiPriority="73" w:unhideWhenUsed="0"/>
-    <w:lsdException w:name="Subtle Emphasis" w:semiHidden="0" w:uiPriority="19" w:unhideWhenUsed="0" w:qFormat="1"/>
-    <w:lsdException w:name="Intense Emphasis" w:semiHidden="0" w:uiPriority="21" w:unhideWhenUsed="0" w:qFormat="1"/>
-    <w:lsdException w:name="Subtle Reference" w:semiHidden="0" w:uiPriority="31" w:unhideWhenUsed="0" w:qFormat="1"/>
-    <w:lsdException w:name="Intense Reference" w:semiHidden="0" w:uiPriority="32" w:unhideWhenUsed="0" w:qFormat="1"/>
-    <w:lsdException w:name="Book Title" w:semiHidden="0" w:uiPriority="33" w:unhideWhenUsed="0" w:qFormat="1"/>
-    <w:lsdException w:name="Bibliography" w:uiPriority="37"/>
-    <w:lsdException w:name="TOC Heading" w:uiPriority="39" w:qFormat="1"/>
+  <w:latentStyles w:defLockedState="0" w:defUIPriority="99" w:defSemiHidden="0" w:defUnhideWhenUsed="0" w:defQFormat="0" w:count="371">
+    <w:lsdException w:name="Normal" w:uiPriority="0" w:qFormat="1"/>
+    <w:lsdException w:name="heading 1" w:uiPriority="9" w:qFormat="1"/>
+    <w:lsdException w:name="heading 2" w:uiPriority="9" w:qFormat="1"/>
+    <w:lsdException w:name="heading 3" w:uiPriority="9" w:qFormat="1"/>
+    <w:lsdException w:name="heading 4" w:uiPriority="9" w:qFormat="1"/>
+    <w:lsdException w:name="heading 5" w:uiPriority="9" w:qFormat="1"/>
+    <w:lsdException w:name="heading 6" w:uiPriority="9" w:qFormat="1"/>
+    <w:lsdException w:name="heading 7" w:uiPriority="9" w:qFormat="1"/>
+    <w:lsdException w:name="heading 8" w:uiPriority="9" w:qFormat="1"/>
+    <w:lsdException w:name="heading 9" w:uiPriority="9" w:qFormat="1"/>
+    <w:lsdException w:name="index 1" w:semiHidden="1" w:unhideWhenUsed="1"/>
+    <w:lsdException w:name="index 2" w:semiHidden="1" w:unhideWhenUsed="1"/>
+    <w:lsdException w:name="index 3" w:semiHidden="1" w:unhideWhenUsed="1"/>
+    <w:lsdException w:name="index 4" w:semiHidden="1" w:unhideWhenUsed="1"/>
+    <w:lsdException w:name="index 5" w:semiHidden="1" w:unhideWhenUsed="1"/>
+    <w:lsdException w:name="index 6" w:semiHidden="1" w:unhideWhenUsed="1"/>
+    <w:lsdException w:name="index 7" w:semiHidden="1" w:unhideWhenUsed="1"/>
+    <w:lsdException w:name="index 8" w:semiHidden="1" w:unhideWhenUsed="1"/>
+    <w:lsdException w:name="index 9" w:semiHidden="1" w:unhideWhenUsed="1"/>
+    <w:lsdException w:name="toc 1" w:semiHidden="1" w:uiPriority="39" w:unhideWhenUsed="1"/>
+    <w:lsdException w:name="toc 2" w:semiHidden="1" w:uiPriority="39" w:unhideWhenUsed="1"/>
+    <w:lsdException w:name="toc 3" w:semiHidden="1" w:uiPriority="39" w:unhideWhenUsed="1"/>
+    <w:lsdException w:name="toc 4" w:semiHidden="1" w:uiPriority="39" w:unhideWhenUsed="1"/>
+    <w:lsdException w:name="toc 5" w:semiHidden="1" w:uiPriority="39" w:unhideWhenUsed="1"/>
+    <w:lsdException w:name="toc 6" w:semiHidden="1" w:uiPriority="39" w:unhideWhenUsed="1"/>
+    <w:lsdException w:name="toc 7" w:semiHidden="1" w:uiPriority="39" w:unhideWhenUsed="1"/>
+    <w:lsdException w:name="toc 8" w:semiHidden="1" w:uiPriority="39" w:unhideWhenUsed="1"/>
+    <w:lsdException w:name="toc 9" w:semiHidden="1" w:uiPriority="39" w:unhideWhenUsed="1"/>
+    <w:lsdException w:name="Normal Indent" w:semiHidden="1" w:unhideWhenUsed="1"/>
+    <w:lsdException w:name="footnote text" w:semiHidden="1" w:unhideWhenUsed="1"/>
+    <w:lsdException w:name="annotation text" w:semiHidden="1" w:unhideWhenUsed="1"/>
+    <w:lsdException w:name="header" w:semiHidden="1" w:unhideWhenUsed="1"/>
+    <w:lsdException w:name="footer" w:semiHidden="1" w:unhideWhenUsed="1"/>
+    <w:lsdException w:name="index heading" w:semiHidden="1" w:unhideWhenUsed="1"/>
+    <w:lsdException w:name="caption" w:semiHidden="1" w:uiPriority="35" w:unhideWhenUsed="1" w:qFormat="1"/>
+    <w:lsdException w:name="table of figures" w:semiHidden="1" w:unhideWhenUsed="1"/>
+    <w:lsdException w:name="envelope address" w:semiHidden="1" w:unhideWhenUsed="1"/>
+    <w:lsdException w:name="envelope return" w:semiHidden="1" w:unhideWhenUsed="1"/>
+    <w:lsdException w:name="footnote reference" w:semiHidden="1" w:unhideWhenUsed="1"/>
+    <w:lsdException w:name="annotation reference" w:semiHidden="1" w:unhideWhenUsed="1"/>
+    <w:lsdException w:name="line number" w:semiHidden="1" w:unhideWhenUsed="1"/>
+    <w:lsdException w:name="page number" w:semiHidden="1" w:unhideWhenUsed="1"/>
+    <w:lsdException w:name="endnote reference" w:semiHidden="1" w:unhideWhenUsed="1"/>
+    <w:lsdException w:name="endnote text" w:semiHidden="1" w:unhideWhenUsed="1"/>
+    <w:lsdException w:name="table of authorities" w:semiHidden="1" w:unhideWhenUsed="1"/>
+    <w:lsdException w:name="macro" w:semiHidden="1" w:unhideWhenUsed="1"/>
+    <w:lsdException w:name="toa heading" w:semiHidden="1" w:unhideWhenUsed="1"/>
+    <w:lsdException w:name="List" w:semiHidden="1" w:unhideWhenUsed="1"/>
+    <w:lsdException w:name="List Bullet" w:semiHidden="1" w:unhideWhenUsed="1"/>
+    <w:lsdException w:name="List Number" w:semiHidden="1" w:unhideWhenUsed="1"/>
+    <w:lsdException w:name="List 2" w:semiHidden="1" w:unhideWhenUsed="1"/>
+    <w:lsdException w:name="List 3" w:semiHidden="1" w:unhideWhenUsed="1"/>
+    <w:lsdException w:name="List 4" w:semiHidden="1" w:unhideWhenUsed="1"/>
+    <w:lsdException w:name="List 5" w:semiHidden="1" w:unhideWhenUsed="1"/>
+    <w:lsdException w:name="List Bullet 2" w:semiHidden="1" w:unhideWhenUsed="1"/>
+    <w:lsdException w:name="List Bullet 3" w:semiHidden="1" w:unhideWhenUsed="1"/>
+    <w:lsdException w:name="List Bullet 4" w:semiHidden="1" w:unhideWhenUsed="1"/>
+    <w:lsdException w:name="List Bullet 5" w:semiHidden="1" w:unhideWhenUsed="1"/>
+    <w:lsdException w:name="List Number 2" w:semiHidden="1" w:unhideWhenUsed="1"/>
+    <w:lsdException w:name="List Number 3" w:semiHidden="1" w:unhideWhenUsed="1"/>
+    <w:lsdException w:name="List Number 4" w:semiHidden="1" w:unhideWhenUsed="1"/>
+    <w:lsdException w:name="List Number 5" w:semiHidden="1" w:unhideWhenUsed="1"/>
+    <w:lsdException w:name="Title" w:uiPriority="10" w:qFormat="1"/>
+    <w:lsdException w:name="Closing" w:semiHidden="1" w:unhideWhenUsed="1"/>
+    <w:lsdException w:name="Signature" w:semiHidden="1" w:unhideWhenUsed="1"/>
+    <w:lsdException w:name="Default Paragraph Font" w:semiHidden="1" w:uiPriority="1" w:unhideWhenUsed="1"/>
+    <w:lsdException w:name="Body Text" w:semiHidden="1" w:unhideWhenUsed="1"/>
+    <w:lsdException w:name="Body Text Indent" w:semiHidden="1" w:unhideWhenUsed="1"/>
+    <w:lsdException w:name="List Continue" w:semiHidden="1" w:unhideWhenUsed="1"/>
+    <w:lsdException w:name="List Continue 2" w:semiHidden="1" w:unhideWhenUsed="1"/>
+    <w:lsdException w:name="List Continue 3" w:semiHidden="1" w:unhideWhenUsed="1"/>
+    <w:lsdException w:name="List Continue 4" w:semiHidden="1" w:unhideWhenUsed="1"/>
+    <w:lsdException w:name="List Continue 5" w:semiHidden="1" w:unhideWhenUsed="1"/>
+    <w:lsdException w:name="Message Header" w:semiHidden="1" w:unhideWhenUsed="1"/>
+    <w:lsdException w:name="Subtitle" w:uiPriority="11" w:qFormat="1"/>
+    <w:lsdException w:name="Salutation" w:semiHidden="1" w:unhideWhenUsed="1"/>
+    <w:lsdException w:name="Date" w:semiHidden="1" w:unhideWhenUsed="1"/>
+    <w:lsdException w:name="Body Text First Indent" w:semiHidden="1" w:unhideWhenUsed="1"/>
+    <w:lsdException w:name="Body Text First Indent 2" w:semiHidden="1" w:unhideWhenUsed="1"/>
+    <w:lsdException w:name="Note Heading" w:semiHidden="1" w:unhideWhenUsed="1"/>
+    <w:lsdException w:name="Body Text 2" w:semiHidden="1" w:unhideWhenUsed="1"/>
+    <w:lsdException w:name="Body Text 3" w:semiHidden="1" w:unhideWhenUsed="1"/>
+    <w:lsdException w:name="Body Text Indent 2" w:semiHidden="1" w:unhideWhenUsed="1"/>
+    <w:lsdException w:name="Body Text Indent 3" w:semiHidden="1" w:unhideWhenUsed="1"/>
+    <w:lsdException w:name="Block Text" w:semiHidden="1" w:unhideWhenUsed="1"/>
+    <w:lsdException w:name="Hyperlink" w:semiHidden="1" w:unhideWhenUsed="1"/>
+    <w:lsdException w:name="FollowedHyperlink" w:semiHidden="1" w:unhideWhenUsed="1"/>
+    <w:lsdException w:name="Strong" w:uiPriority="22" w:qFormat="1"/>
+    <w:lsdException w:name="Emphasis" w:uiPriority="20" w:qFormat="1"/>
+    <w:lsdException w:name="Document Map" w:semiHidden="1" w:unhideWhenUsed="1"/>
+    <w:lsdException w:name="Plain Text" w:semiHidden="1" w:unhideWhenUsed="1"/>
+    <w:lsdException w:name="E-mail Signature" w:semiHidden="1" w:unhideWhenUsed="1"/>
+    <w:lsdException w:name="HTML Top of Form" w:semiHidden="1" w:unhideWhenUsed="1"/>
+    <w:lsdException w:name="HTML Bottom of Form" w:semiHidden="1" w:unhideWhenUsed="1"/>
+    <w:lsdException w:name="Normal (Web)" w:semiHidden="1" w:unhideWhenUsed="1"/>
+    <w:lsdException w:name="HTML Acronym" w:semiHidden="1" w:unhideWhenUsed="1"/>
+    <w:lsdException w:name="HTML Address" w:semiHidden="1" w:unhideWhenUsed="1"/>
+    <w:lsdException w:name="HTML Cite" w:semiHidden="1" w:unhideWhenUsed="1"/>
+    <w:lsdException w:name="HTML Code" w:semiHidden="1" w:unhideWhenUsed="1"/>
+    <w:lsdException w:name="HTML Definition" w:semiHidden="1" w:unhideWhenUsed="1"/>
+    <w:lsdException w:name="HTML Keyboard" w:semiHidden="1" w:unhideWhenUsed="1"/>
+    <w:lsdException w:name="HTML Preformatted" w:semiHidden="1" w:unhideWhenUsed="1"/>
+    <w:lsdException w:name="HTML Sample" w:semiHidden="1" w:unhideWhenUsed="1"/>
+    <w:lsdException w:name="HTML Typewriter" w:semiHidden="1" w:unhideWhenUsed="1"/>
+    <w:lsdException w:name="HTML Variable" w:semiHidden="1" w:unhideWhenUsed="1"/>
+    <w:lsdException w:name="Normal Table" w:semiHidden="1" w:unhideWhenUsed="1"/>
+    <w:lsdException w:name="annotation subject" w:semiHidden="1" w:unhideWhenUsed="1"/>
+    <w:lsdException w:name="No List" w:semiHidden="1" w:unhideWhenUsed="1"/>
+    <w:lsdException w:name="Outline List 1" w:semiHidden="1" w:unhideWhenUsed="1"/>
+    <w:lsdException w:name="Outline List 2" w:semiHidden="1" w:unhideWhenUsed="1"/>
+    <w:lsdException w:name="Outline List 3" w:semiHidden="1" w:unhideWhenUsed="1"/>
+    <w:lsdException w:name="Table Simple 1" w:semiHidden="1" w:unhideWhenUsed="1"/>
+    <w:lsdException w:name="Table Simple 2" w:semiHidden="1" w:unhideWhenUsed="1"/>
+    <w:lsdException w:name="Table Simple 3" w:semiHidden="1" w:unhideWhenUsed="1"/>
+    <w:lsdException w:name="Table Classic 1" w:semiHidden="1" w:unhideWhenUsed="1"/>
+    <w:lsdException w:name="Table Classic 2" w:semiHidden="1" w:unhideWhenUsed="1"/>
+    <w:lsdException w:name="Table Classic 3" w:semiHidden="1" w:unhideWhenUsed="1"/>
+    <w:lsdException w:name="Table Classic 4" w:semiHidden="1" w:unhideWhenUsed="1"/>
+    <w:lsdException w:name="Table Colorful 1" w:semiHidden="1" w:unhideWhenUsed="1"/>
+    <w:lsdException w:name="Table Colorful 2" w:semiHidden="1" w:unhideWhenUsed="1"/>
+    <w:lsdException w:name="Table Colorful 3" w:semiHidden="1" w:unhideWhenUsed="1"/>
+    <w:lsdException w:name="Table Columns 1" w:semiHidden="1" w:unhideWhenUsed="1"/>
+    <w:lsdException w:name="Table Columns 2" w:semiHidden="1" w:unhideWhenUsed="1"/>
+    <w:lsdException w:name="Table Columns 3" w:semiHidden="1" w:unhideWhenUsed="1"/>
+    <w:lsdException w:name="Table Columns 4" w:semiHidden="1" w:unhideWhenUsed="1"/>
+    <w:lsdException w:name="Table Columns 5" w:semiHidden="1" w:unhideWhenUsed="1"/>
+    <w:lsdException w:name="Table Grid 1" w:semiHidden="1" w:unhideWhenUsed="1"/>
+    <w:lsdException w:name="Table Grid 2" w:semiHidden="1" w:unhideWhenUsed="1"/>
+    <w:lsdException w:name="Table Grid 3" w:semiHidden="1" w:unhideWhenUsed="1"/>
+    <w:lsdException w:name="Table Grid 4" w:semiHidden="1" w:unhideWhenUsed="1"/>
+    <w:lsdException w:name="Table Grid 5" w:semiHidden="1" w:unhideWhenUsed="1"/>
+    <w:lsdException w:name="Table Grid 6" w:semiHidden="1" w:unhideWhenUsed="1"/>
+    <w:lsdException w:name="Table Grid 7" w:semiHidden="1" w:unhideWhenUsed="1"/>
+    <w:lsdException w:name="Table Grid 8" w:semiHidden="1" w:unhideWhenUsed="1"/>
+    <w:lsdException w:name="Table List 1" w:semiHidden="1" w:unhideWhenUsed="1"/>
+    <w:lsdException w:name="Table List 2" w:semiHidden="1" w:unhideWhenUsed="1"/>
+    <w:lsdException w:name="Table List 3" w:semiHidden="1" w:unhideWhenUsed="1"/>
+    <w:lsdException w:name="Table List 4" w:semiHidden="1" w:unhideWhenUsed="1"/>
+    <w:lsdException w:name="Table List 5" w:semiHidden="1" w:unhideWhenUsed="1"/>
+    <w:lsdException w:name="Table List 6" w:semiHidden="1" w:unhideWhenUsed="1"/>
+    <w:lsdException w:name="Table List 7" w:semiHidden="1" w:unhideWhenUsed="1"/>
+    <w:lsdException w:name="Table List 8" w:semiHidden="1" w:unhideWhenUsed="1"/>
+    <w:lsdException w:name="Table 3D effects 1" w:semiHidden="1" w:unhideWhenUsed="1"/>
+    <w:lsdException w:name="Table 3D effects 2" w:semiHidden="1" w:unhideWhenUsed="1"/>
+    <w:lsdException w:name="Table 3D effects 3" w:semiHidden="1" w:unhideWhenUsed="1"/>
+    <w:lsdException w:name="Table Contemporary" w:semiHidden="1" w:unhideWhenUsed="1"/>
+    <w:lsdException w:name="Table Elegant" w:semiHidden="1" w:unhideWhenUsed="1"/>
+    <w:lsdException w:name="Table Professional" w:semiHidden="1" w:unhideWhenUsed="1"/>
+    <w:lsdException w:name="Table Subtle 1" w:semiHidden="1" w:unhideWhenUsed="1"/>
+    <w:lsdException w:name="Table Subtle 2" w:semiHidden="1" w:unhideWhenUsed="1"/>
+    <w:lsdException w:name="Table Web 1" w:semiHidden="1" w:unhideWhenUsed="1"/>
+    <w:lsdException w:name="Table Web 2" w:semiHidden="1" w:unhideWhenUsed="1"/>
+    <w:lsdException w:name="Table Web 3" w:semiHidden="1" w:unhideWhenUsed="1"/>
+    <w:lsdException w:name="Balloon Text" w:semiHidden="1" w:unhideWhenUsed="1"/>
+    <w:lsdException w:name="Table Grid" w:uiPriority="59"/>
+    <w:lsdException w:name="Table Theme" w:semiHidden="1" w:unhideWhenUsed="1"/>
+    <w:lsdException w:name="Placeholder Text" w:semiHidden="1"/>
+    <w:lsdException w:name="No Spacing" w:uiPriority="1" w:qFormat="1"/>
+    <w:lsdException w:name="Light Shading" w:uiPriority="60"/>
+    <w:lsdException w:name="Light List" w:uiPriority="61"/>
+    <w:lsdException w:name="Light Grid" w:uiPriority="62"/>
+    <w:lsdException w:name="Medium Shading 1" w:uiPriority="63"/>
+    <w:lsdException w:name="Medium Shading 2" w:uiPriority="64"/>
+    <w:lsdException w:name="Medium List 1" w:uiPriority="65"/>
+    <w:lsdException w:name="Medium List 2" w:uiPriority="66"/>
+    <w:lsdException w:name="Medium Grid 1" w:uiPriority="67"/>
+    <w:lsdException w:name="Medium Grid 2" w:uiPriority="68"/>
+    <w:lsdException w:name="Medium Grid 3" w:uiPriority="69"/>
+    <w:lsdException w:name="Dark List" w:uiPriority="70"/>
+    <w:lsdException w:name="Colorful Shading" w:uiPriority="71"/>
+    <w:lsdException w:name="Colorful List" w:uiPriority="72"/>
+    <w:lsdException w:name="Colorful Grid" w:uiPriority="73"/>
+    <w:lsdException w:name="Light Shading Accent 1" w:uiPriority="60"/>
+    <w:lsdException w:name="Light List Accent 1" w:uiPriority="61"/>
+    <w:lsdException w:name="Light Grid Accent 1" w:uiPriority="62"/>
+    <w:lsdException w:name="Medium Shading 1 Accent 1" w:uiPriority="63"/>
+    <w:lsdException w:name="Medium Shading 2 Accent 1" w:uiPriority="64"/>
+    <w:lsdException w:name="Medium List 1 Accent 1" w:uiPriority="65"/>
+    <w:lsdException w:name="Revision" w:semiHidden="1"/>
+    <w:lsdException w:name="List Paragraph" w:uiPriority="34" w:qFormat="1"/>
+    <w:lsdException w:name="Quote" w:uiPriority="29" w:qFormat="1"/>
+    <w:lsdException w:name="Intense Quote" w:uiPriority="30" w:qFormat="1"/>
+    <w:lsdException w:name="Medium List 2 Accent 1" w:uiPriority="66"/>
+    <w:lsdException w:name="Medium Grid 1 Accent 1" w:uiPriority="67"/>
+    <w:lsdException w:name="Medium Grid 2 Accent 1" w:uiPriority="68"/>
+    <w:lsdException w:name="Medium Grid 3 Accent 1" w:uiPriority="69"/>
+    <w:lsdException w:name="Dark List Accent 1" w:uiPriority="70"/>
+    <w:lsdException w:name="Colorful Shading Accent 1" w:uiPriority="71"/>
+    <w:lsdException w:name="Colorful List Accent 1" w:uiPriority="72"/>
+    <w:lsdException w:name="Colorful Grid Accent 1" w:uiPriority="73"/>
+    <w:lsdException w:name="Light Shading Accent 2" w:uiPriority="60"/>
+    <w:lsdException w:name="Light List Accent 2" w:uiPriority="61"/>
+    <w:lsdException w:name="Light Grid Accent 2" w:uiPriority="62"/>
+    <w:lsdException w:name="Medium Shading 1 Accent 2" w:uiPriority="63"/>
+    <w:lsdException w:name="Medium Shading 2 Accent 2" w:uiPriority="64"/>
+    <w:lsdException w:name="Medium List 1 Accent 2" w:uiPriority="65"/>
+    <w:lsdException w:name="Medium List 2 Accent 2" w:uiPriority="66"/>
+    <w:lsdException w:name="Medium Grid 1 Accent 2" w:uiPriority="67"/>
+    <w:lsdException w:name="Medium Grid 2 Accent 2" w:uiPriority="68"/>
+    <w:lsdException w:name="Medium Grid 3 Accent 2" w:uiPriority="69"/>
+    <w:lsdException w:name="Dark List Accent 2" w:uiPriority="70"/>
+    <w:lsdException w:name="Colorful Shading Accent 2" w:uiPriority="71"/>
+    <w:lsdException w:name="Colorful List Accent 2" w:uiPriority="72"/>
+    <w:lsdException w:name="Colorful Grid Accent 2" w:uiPriority="73"/>
+    <w:lsdException w:name="Light Shading Accent 3" w:uiPriority="60"/>
+    <w:lsdException w:name="Light List Accent 3" w:uiPriority="61"/>
+    <w:lsdException w:name="Light Grid Accent 3" w:uiPriority="62"/>
+    <w:lsdException w:name="Medium Shading 1 Accent 3" w:uiPriority="63"/>
+    <w:lsdException w:name="Medium Shading 2 Accent 3" w:uiPriority="64"/>
+    <w:lsdException w:name="Medium List 1 Accent 3" w:uiPriority="65"/>
+    <w:lsdException w:name="Medium List 2 Accent 3" w:uiPriority="66"/>
+    <w:lsdException w:name="Medium Grid 1 Accent 3" w:uiPriority="67"/>
+    <w:lsdException w:name="Medium Grid 2 Accent 3" w:uiPriority="68"/>
+    <w:lsdException w:name="Medium Grid 3 Accent 3" w:uiPriority="69"/>
+    <w:lsdException w:name="Dark List Accent 3" w:uiPriority="70"/>
+    <w:lsdException w:name="Colorful Shading Accent 3" w:uiPriority="71"/>
+    <w:lsdException w:name="Colorful List Accent 3" w:uiPriority="72"/>
+    <w:lsdException w:name="Colorful Grid Accent 3" w:uiPriority="73"/>
+    <w:lsdException w:name="Light Shading Accent 4" w:uiPriority="60"/>
+    <w:lsdException w:name="Light List Accent 4" w:uiPriority="61"/>
+    <w:lsdException w:name="Light Grid Accent 4" w:uiPriority="62"/>
+    <w:lsdException w:name="Medium Shading 1 Accent 4" w:uiPriority="63"/>
+    <w:lsdException w:name="Medium Shading 2 Accent 4" w:uiPriority="64"/>
+    <w:lsdException w:name="Medium List 1 Accent 4" w:uiPriority="65"/>
+    <w:lsdException w:name="Medium List 2 Accent 4" w:uiPriority="66"/>
+    <w:lsdException w:name="Medium Grid 1 Accent 4" w:uiPriority="67"/>
+    <w:lsdException w:name="Medium Grid 2 Accent 4" w:uiPriority="68"/>
+    <w:lsdException w:name="Medium Grid 3 Accent 4" w:uiPriority="69"/>
+    <w:lsdException w:name="Dark List Accent 4" w:uiPriority="70"/>
+    <w:lsdException w:name="Colorful Shading Accent 4" w:uiPriority="71"/>
+    <w:lsdException w:name="Colorful List Accent 4" w:uiPriority="72"/>
+    <w:lsdException w:name="Colorful Grid Accent 4" w:uiPriority="73"/>
+    <w:lsdException w:name="Light Shading Accent 5" w:uiPriority="60"/>
+    <w:lsdException w:name="Light List Accent 5" w:uiPriority="61"/>
+    <w:lsdException w:name="Light Grid Accent 5" w:uiPriority="62"/>
+    <w:lsdException w:name="Medium Shading 1 Accent 5" w:uiPriority="63"/>
+    <w:lsdException w:name="Medium Shading 2 Accent 5" w:uiPriority="64"/>
+    <w:lsdException w:name="Medium List 1 Accent 5" w:uiPriority="65"/>
+    <w:lsdException w:name="Medium List 2 Accent 5" w:uiPriority="66"/>
+    <w:lsdException w:name="Medium Grid 1 Accent 5" w:uiPriority="67"/>
+    <w:lsdException w:name="Medium Grid 2 Accent 5" w:uiPriority="68"/>
+    <w:lsdException w:name="Medium Grid 3 Accent 5" w:uiPriority="69"/>
+    <w:lsdException w:name="Dark List Accent 5" w:uiPriority="70"/>
+    <w:lsdException w:name="Colorful Shading Accent 5" w:uiPriority="71"/>
+    <w:lsdException w:name="Colorful List Accent 5" w:uiPriority="72"/>
+    <w:lsdException w:name="Colorful Grid Accent 5" w:uiPriority="73"/>
+    <w:lsdException w:name="Light Shading Accent 6" w:uiPriority="60"/>
+    <w:lsdException w:name="Light List Accent 6" w:uiPriority="61"/>
+    <w:lsdException w:name="Light Grid Accent 6" w:uiPriority="62"/>
+    <w:lsdException w:name="Medium Shading 1 Accent 6" w:uiPriority="63"/>
+    <w:lsdException w:name="Medium Shading 2 Accent 6" w:uiPriority="64"/>
+    <w:lsdException w:name="Medium List 1 Accent 6" w:uiPriority="65"/>
+    <w:lsdException w:name="Medium List 2 Accent 6" w:uiPriority="66"/>
+    <w:lsdException w:name="Medium Grid 1 Accent 6" w:uiPriority="67"/>
+    <w:lsdException w:name="Medium Grid 2 Accent 6" w:uiPriority="68"/>
+    <w:lsdException w:name="Medium Grid 3 Accent 6" w:uiPriority="69"/>
+    <w:lsdException w:name="Dark List Accent 6" w:uiPriority="70"/>
+    <w:lsdException w:name="Colorful Shading Accent 6" w:uiPriority="71"/>
+    <w:lsdException w:name="Colorful List Accent 6" w:uiPriority="72"/>
+    <w:lsdException w:name="Colorful Grid Accent 6" w:uiPriority="73"/>
+    <w:lsdException w:name="Subtle Emphasis" w:uiPriority="19" w:qFormat="1"/>
+    <w:lsdException w:name="Intense Emphasis" w:uiPriority="21" w:qFormat="1"/>
+    <w:lsdException w:name="Subtle Reference" w:uiPriority="31" w:qFormat="1"/>
+    <w:lsdException w:name="Intense Reference" w:uiPriority="32" w:qFormat="1"/>
+    <w:lsdException w:name="Book Title" w:uiPriority="33" w:qFormat="1"/>
+    <w:lsdException w:name="Bibliography" w:semiHidden="1" w:uiPriority="37" w:unhideWhenUsed="1"/>
+    <w:lsdException w:name="TOC Heading" w:semiHidden="1" w:uiPriority="39" w:unhideWhenUsed="1" w:qFormat="1"/>
+    <w:lsdException w:name="Plain Table 1" w:uiPriority="41"/>
+    <w:lsdException w:name="Plain Table 2" w:uiPriority="42"/>
+    <w:lsdException w:name="Plain Table 3" w:uiPriority="43"/>
+    <w:lsdException w:name="Plain Table 4" w:uiPriority="44"/>
+    <w:lsdException w:name="Plain Table 5" w:uiPriority="45"/>
+    <w:lsdException w:name="Grid Table Light" w:uiPriority="40"/>
+    <w:lsdException w:name="Grid Table 1 Light" w:uiPriority="46"/>
+    <w:lsdException w:name="Grid Table 2" w:uiPriority="47"/>
+    <w:lsdException w:name="Grid Table 3" w:uiPriority="48"/>
+    <w:lsdException w:name="Grid Table 4" w:uiPriority="49"/>
+    <w:lsdException w:name="Grid Table 5 Dark" w:uiPriority="50"/>
+    <w:lsdException w:name="Grid Table 6 Colorful" w:uiPriority="51"/>
+    <w:lsdException w:name="Grid Table 7 Colorful" w:uiPriority="52"/>
+    <w:lsdException w:name="Grid Table 1 Light Accent 1" w:uiPriority="46"/>
+    <w:lsdException w:name="Grid Table 2 Accent 1" w:uiPriority="47"/>
+    <w:lsdException w:name="Grid Table 3 Accent 1" w:uiPriority="48"/>
+    <w:lsdException w:name="Grid Table 4 Accent 1" w:uiPriority="49"/>
+    <w:lsdException w:name="Grid Table 5 Dark Accent 1" w:uiPriority="50"/>
+    <w:lsdException w:name="Grid Table 6 Colorful Accent 1" w:uiPriority="51"/>
+    <w:lsdException w:name="Grid Table 7 Colorful Accent 1" w:uiPriority="52"/>
+    <w:lsdException w:name="Grid Table 1 Light Accent 2" w:uiPriority="46"/>
+    <w:lsdException w:name="Grid Table 2 Accent 2" w:uiPriority="47"/>
+    <w:lsdException w:name="Grid Table 3 Accent 2" w:uiPriority="48"/>
+    <w:lsdException w:name="Grid Table 4 Accent 2" w:uiPriority="49"/>
+    <w:lsdException w:name="Grid Table 5 Dark Accent 2" w:uiPriority="50"/>
+    <w:lsdException w:name="Grid Table 6 Colorful Accent 2" w:uiPriority="51"/>
+    <w:lsdException w:name="Grid Table 7 Colorful Accent 2" w:uiPriority="52"/>
+    <w:lsdException w:name="Grid Table 1 Light Accent 3" w:uiPriority="46"/>
+    <w:lsdException w:name="Grid Table 2 Accent 3" w:uiPriority="47"/>
+    <w:lsdException w:name="Grid Table 3 Accent 3" w:uiPriority="48"/>
+    <w:lsdException w:name="Grid Table 4 Accent 3" w:uiPriority="49"/>
+    <w:lsdException w:name="Grid Table 5 Dark Accent 3" w:uiPriority="50"/>
+    <w:lsdException w:name="Grid Table 6 Colorful Accent 3" w:uiPriority="51"/>
+    <w:lsdException w:name="Grid Table 7 Colorful Accent 3" w:uiPriority="52"/>
+    <w:lsdException w:name="Grid Table 1 Light Accent 4" w:uiPriority="46"/>
+    <w:lsdException w:name="Grid Table 2 Accent 4" w:uiPriority="47"/>
+    <w:lsdException w:name="Grid Table 3 Accent 4" w:uiPriority="48"/>
+    <w:lsdException w:name="Grid Table 4 Accent 4" w:uiPriority="49"/>
+    <w:lsdException w:name="Grid Table 5 Dark Accent 4" w:uiPriority="50"/>
+    <w:lsdException w:name="Grid Table 6 Colorful Accent 4" w:uiPriority="51"/>
+    <w:lsdException w:name="Grid Table 7 Colorful Accent 4" w:uiPriority="52"/>
+    <w:lsdException w:name="Grid Table 1 Light Accent 5" w:uiPriority="46"/>
+    <w:lsdException w:name="Grid Table 2 Accent 5" w:uiPriority="47"/>
+    <w:lsdException w:name="Grid Table 3 Accent 5" w:uiPriority="48"/>
+    <w:lsdException w:name="Grid Table 4 Accent 5" w:uiPriority="49"/>
+    <w:lsdException w:name="Grid Table 5 Dark Accent 5" w:uiPriority="50"/>
+    <w:lsdException w:name="Grid Table 6 Colorful Accent 5" w:uiPriority="51"/>
+    <w:lsdException w:name="Grid Table 7 Colorful Accent 5" w:uiPriority="52"/>
+    <w:lsdException w:name="Grid Table 1 Light Accent 6" w:uiPriority="46"/>
+    <w:lsdException w:name="Grid Table 2 Accent 6" w:uiPriority="47"/>
+    <w:lsdException w:name="Grid Table 3 Accent 6" w:uiPriority="48"/>
+    <w:lsdException w:name="Grid Table 4 Accent 6" w:uiPriority="49"/>
+    <w:lsdException w:name="Grid Table 5 Dark Accent 6" w:uiPriority="50"/>
+    <w:lsdException w:name="Grid Table 6 Colorful Accent 6" w:uiPriority="51"/>
+    <w:lsdException w:name="Grid Table 7 Colorful Accent 6" w:uiPriority="52"/>
+    <w:lsdException w:name="List Table 1 Light" w:uiPriority="46"/>
+    <w:lsdException w:name="List Table 2" w:uiPriority="47"/>
+    <w:lsdException w:name="List Table 3" w:uiPriority="48"/>
+    <w:lsdException w:name="List Table 4" w:uiPriority="49"/>
+    <w:lsdException w:name="List Table 5 Dark" w:uiPriority="50"/>
+    <w:lsdException w:name="List Table 6 Colorful" w:uiPriority="51"/>
+    <w:lsdException w:name="List Table 7 Colorful" w:uiPriority="52"/>
+    <w:lsdException w:name="List Table 1 Light Accent 1" w:uiPriority="46"/>
+    <w:lsdException w:name="List Table 2 Accent 1" w:uiPriority="47"/>
+    <w:lsdException w:name="List Table 3 Accent 1" w:uiPriority="48"/>
+    <w:lsdException w:name="List Table 4 Accent 1" w:uiPriority="49"/>
+    <w:lsdException w:name="List Table 5 Dark Accent 1" w:uiPriority="50"/>
+    <w:lsdException w:name="List Table 6 Colorful Accent 1" w:uiPriority="51"/>
+    <w:lsdException w:name="List Table 7 Colorful Accent 1" w:uiPriority="52"/>
+    <w:lsdException w:name="List Table 1 Light Accent 2" w:uiPriority="46"/>
+    <w:lsdException w:name="List Table 2 Accent 2" w:uiPriority="47"/>
+    <w:lsdException w:name="List Table 3 Accent 2" w:uiPriority="48"/>
+    <w:lsdException w:name="List Table 4 Accent 2" w:uiPriority="49"/>
+    <w:lsdException w:name="List Table 5 Dark Accent 2" w:uiPriority="50"/>
+    <w:lsdException w:name="List Table 6 Colorful Accent 2" w:uiPriority="51"/>
+    <w:lsdException w:name="List Table 7 Colorful Accent 2" w:uiPriority="52"/>
+    <w:lsdException w:name="List Table 1 Light Accent 3" w:uiPriority="46"/>
+    <w:lsdException w:name="List Table 2 Accent 3" w:uiPriority="47"/>
+    <w:lsdException w:name="List Table 3 Accent 3" w:uiPriority="48"/>
+    <w:lsdException w:name="List Table 4 Accent 3" w:uiPriority="49"/>
+    <w:lsdException w:name="List Table 5 Dark Accent 3" w:uiPriority="50"/>
+    <w:lsdException w:name="List Table 6 Colorful Accent 3" w:uiPriority="51"/>
+    <w:lsdException w:name="List Table 7 Colorful Accent 3" w:uiPriority="52"/>
+    <w:lsdException w:name="List Table 1 Light Accent 4" w:uiPriority="46"/>
+    <w:lsdException w:name="List Table 2 Accent 4" w:uiPriority="47"/>
+    <w:lsdException w:name="List Table 3 Accent 4" w:uiPriority="48"/>
+    <w:lsdException w:name="List Table 4 Accent 4" w:uiPriority="49"/>
+    <w:lsdException w:name="List Table 5 Dark Accent 4" w:uiPriority="50"/>
+    <w:lsdException w:name="List Table 6 Colorful Accent 4" w:uiPriority="51"/>
+    <w:lsdException w:name="List Table 7 Colorful Accent 4" w:uiPriority="52"/>
+    <w:lsdException w:name="List Table 1 Light Accent 5" w:uiPriority="46"/>
+    <w:lsdException w:name="List Table 2 Accent 5" w:uiPriority="47"/>
+    <w:lsdException w:name="List Table 3 Accent 5" w:uiPriority="48"/>
+    <w:lsdException w:name="List Table 4 Accent 5" w:uiPriority="49"/>
+    <w:lsdException w:name="List Table 5 Dark Accent 5" w:uiPriority="50"/>
+    <w:lsdException w:name="List Table 6 Colorful Accent 5" w:uiPriority="51"/>
+    <w:lsdException w:name="List Table 7 Colorful Accent 5" w:uiPriority="52"/>
+    <w:lsdException w:name="List Table 1 Light Accent 6" w:uiPriority="46"/>
+    <w:lsdException w:name="List Table 2 Accent 6" w:uiPriority="47"/>
+    <w:lsdException w:name="List Table 3 Accent 6" w:uiPriority="48"/>
+    <w:lsdException w:name="List Table 4 Accent 6" w:uiPriority="49"/>
+    <w:lsdException w:name="List Table 5 Dark Accent 6" w:uiPriority="50"/>
+    <w:lsdException w:name="List Table 6 Colorful Accent 6" w:uiPriority="51"/>
+    <w:lsdException w:name="List Table 7 Colorful Accent 6" w:uiPriority="52"/>
   </w:latentStyles>
   <w:style w:type="paragraph" w:default="1" w:styleId="Normal">
     <w:name w:val="Normal"/>
@@ -4945,7 +5312,6 @@
     <w:uiPriority w:val="99"/>
     <w:semiHidden/>
     <w:unhideWhenUsed/>
-    <w:qFormat/>
     <w:tblPr>
       <w:tblInd w:w="0" w:type="dxa"/>
       <w:tblCellMar>
